--- a/Dokumentacja_BattleShips.docx
+++ b/Dokumentacja_BattleShips.docx
@@ -53,42 +53,523 @@
         <w:t>Opis Projektu</w:t>
       </w:r>
     </w:p>
+    <w:p>
+      <w:r>
+        <w:t>Głównym celem projektu jest stworzenie interaktywnej wersji gry "Battleship</w:t>
+      </w:r>
+      <w:r>
+        <w:t>s</w:t>
+      </w:r>
+      <w:r>
+        <w:t>", znanej również jako "Statki". Gra będzie dostępna w formie aplikacji konsolowej, korzystającej z interfejsu tekstowego. Realizacja projektu odbywać się będzie w języku Java, z wykorzystaniem biblioteki graficznej Laterna. Wprowadzenie gry do świata interaktywnego pozwoli na przekształcenie klasycznej rozgrywki planszowej w emocjonujące doświadczenie wirtualne.</w:t>
+      </w:r>
+    </w:p>
+    <w:p>
+      <w:r>
+        <w:t>Główne założenia</w:t>
+      </w:r>
+    </w:p>
+    <w:p>
+      <w:pPr>
+        <w:pStyle w:val="Akapitzlist"/>
+        <w:numPr>
+          <w:ilvl w:val="0"/>
+          <w:numId w:val="1"/>
+        </w:numPr>
+      </w:pPr>
+      <w:r>
+        <w:rPr>
+          <w:b/>
+          <w:bCs/>
+          <w:i/>
+          <w:iCs/>
+        </w:rPr>
+        <w:t>Cel projektu:</w:t>
+      </w:r>
+      <w:r>
+        <w:t xml:space="preserve"> Przeniesienie klasycznej gry planszowej "Battleship" do formy interaktywnej w aplikacji konsolowej z użyciem interfejsu tekstowego i biblioteki Laterna.</w:t>
+      </w:r>
+    </w:p>
+    <w:p>
+      <w:pPr>
+        <w:pStyle w:val="Akapitzlist"/>
+      </w:pPr>
+    </w:p>
+    <w:p>
+      <w:pPr>
+        <w:pStyle w:val="Akapitzlist"/>
+        <w:numPr>
+          <w:ilvl w:val="0"/>
+          <w:numId w:val="1"/>
+        </w:numPr>
+      </w:pPr>
+      <w:r>
+        <w:rPr>
+          <w:b/>
+          <w:bCs/>
+          <w:i/>
+          <w:iCs/>
+        </w:rPr>
+        <w:t>Istota aplikacji:</w:t>
+      </w:r>
+      <w:r>
+        <w:t xml:space="preserve"> Umożliwienie graczom planowania taktyki, rozmieszczania statków oraz skutecznego strzelania w celu zniszczenia floty przeciwnika, przy jednoczesnym wykorzystaniu prostego i intuicyjnego interfejsu tekstowego.</w:t>
+      </w:r>
+    </w:p>
+    <w:p>
+      <w:pPr>
+        <w:pStyle w:val="Akapitzlist"/>
+      </w:pPr>
+    </w:p>
+    <w:p>
+      <w:pPr>
+        <w:pStyle w:val="Akapitzlist"/>
+      </w:pPr>
+    </w:p>
+    <w:p>
+      <w:pPr>
+        <w:pStyle w:val="Nagwek2"/>
+      </w:pPr>
+      <w:r>
+        <w:t>Opis Funkcjonalności</w:t>
+      </w:r>
+    </w:p>
+    <w:p>
+      <w:pPr>
+        <w:pStyle w:val="Akapitzlist"/>
+        <w:numPr>
+          <w:ilvl w:val="0"/>
+          <w:numId w:val="2"/>
+        </w:numPr>
+      </w:pPr>
+      <w:r>
+        <w:t>Gra przeciwko Komputerowi:</w:t>
+      </w:r>
+    </w:p>
+    <w:p>
+      <w:pPr>
+        <w:pStyle w:val="Akapitzlist"/>
+        <w:numPr>
+          <w:ilvl w:val="1"/>
+          <w:numId w:val="2"/>
+        </w:numPr>
+      </w:pPr>
+      <w:r>
+        <w:t xml:space="preserve">Gracze mają opcję rozpoczęcia rozgrywki przeciwko </w:t>
+      </w:r>
+      <w:r>
+        <w:t>komputerowi, zaprogramowanego poprzez programistę</w:t>
+      </w:r>
+      <w:r>
+        <w:t>.</w:t>
+      </w:r>
+    </w:p>
+    <w:p>
+      <w:pPr>
+        <w:pStyle w:val="Akapitzlist"/>
+        <w:numPr>
+          <w:ilvl w:val="1"/>
+          <w:numId w:val="2"/>
+        </w:numPr>
+      </w:pPr>
+      <w:r>
+        <w:t>Gracze będą mieli możliwość interaktywnego rozmieszczania swoich statków na planszy przed rozpoczęciem rozgrywki. Za pomocą prostego interfejsu tekstowego będą wybierać pozycje i orientacje statków</w:t>
+      </w:r>
+      <w:r>
+        <w:t xml:space="preserve"> poprzez klikanie strzałek</w:t>
+      </w:r>
+      <w:r>
+        <w:t>.</w:t>
+      </w:r>
+    </w:p>
+    <w:p>
+      <w:pPr>
+        <w:pStyle w:val="Akapitzlist"/>
+        <w:numPr>
+          <w:ilvl w:val="1"/>
+          <w:numId w:val="2"/>
+        </w:numPr>
+      </w:pPr>
+      <w:r>
+        <w:t>Komputer będzie prowadził swoją flotę, a gracz będzie musiał zastosować swoje umiejętności taktyczne, aby go pokonać.</w:t>
+      </w:r>
+      <w:r>
+        <w:t xml:space="preserve"> </w:t>
+      </w:r>
+    </w:p>
+    <w:p>
+      <w:pPr>
+        <w:pStyle w:val="Akapitzlist"/>
+        <w:numPr>
+          <w:ilvl w:val="1"/>
+          <w:numId w:val="2"/>
+        </w:numPr>
+      </w:pPr>
+      <w:r>
+        <w:t>Gra umożliwia na zmianę wykonywanie ruchów, strzelając w konkretne pola na planszy przeciwnika. Po każdym strzale, gra poinformuje gracza, czy trafienie było udane, czy też pole jest puste.</w:t>
+      </w:r>
+    </w:p>
+    <w:p>
+      <w:pPr>
+        <w:pStyle w:val="Akapitzlist"/>
+        <w:numPr>
+          <w:ilvl w:val="1"/>
+          <w:numId w:val="2"/>
+        </w:numPr>
+      </w:pPr>
+      <w:r>
+        <w:t>Gracz, który jako pierwszy zatopi wszystkie statki przeciwnika, zostanie uznany za zwycięzcę. Gra wyświetli stosowny komunikat o wyniku, a gracze będą mieli możliwość rozpoczęcia nowej rozgrywki.</w:t>
+      </w:r>
+    </w:p>
+    <w:p>
+      <w:pPr>
+        <w:pStyle w:val="Akapitzlist"/>
+        <w:numPr>
+          <w:ilvl w:val="1"/>
+          <w:numId w:val="2"/>
+        </w:numPr>
+      </w:pPr>
+      <w:r>
+        <w:t xml:space="preserve">Na koniec gry zostaną przydzielone punkty w rankingu(tylko w przypadku gdy gracz wygra), gdzie można potem zobaczyć swoje wyniki w odpowiedniej zakładce RANKING w menu. </w:t>
+      </w:r>
+    </w:p>
+    <w:p>
+      <w:pPr>
+        <w:pStyle w:val="Akapitzlist"/>
+        <w:numPr>
+          <w:ilvl w:val="1"/>
+          <w:numId w:val="2"/>
+        </w:numPr>
+      </w:pPr>
+      <w:r>
+        <w:t xml:space="preserve">Za punkty w rankingu można kupić w sklepie statek lub barierę.  </w:t>
+      </w:r>
+    </w:p>
     <w:p/>
     <w:p/>
     <w:p/>
-    <w:p/>
-    <w:p/>
-    <w:p/>
+    <w:p>
+      <w:pPr>
+        <w:pStyle w:val="Akapitzlist"/>
+        <w:ind w:left="1069"/>
+      </w:pPr>
+    </w:p>
+    <w:p>
+      <w:pPr>
+        <w:pStyle w:val="Akapitzlist"/>
+        <w:numPr>
+          <w:ilvl w:val="0"/>
+          <w:numId w:val="2"/>
+        </w:numPr>
+      </w:pPr>
+      <w:r>
+        <w:t>Symulacja gry miedzy komputerami:</w:t>
+      </w:r>
+    </w:p>
+    <w:p>
+      <w:pPr>
+        <w:pStyle w:val="Akapitzlist"/>
+        <w:numPr>
+          <w:ilvl w:val="0"/>
+          <w:numId w:val="3"/>
+        </w:numPr>
+      </w:pPr>
+      <w:r>
+        <w:t>Gra umożliwia również symulację rozgrywki między dwoma komputerami. Algorytm</w:t>
+      </w:r>
+      <w:r>
+        <w:t xml:space="preserve"> zaimplementowany w programie rywalizuje z drugim takim samym algorytmem</w:t>
+      </w:r>
+      <w:r>
+        <w:t xml:space="preserve">, a użytkownik </w:t>
+      </w:r>
+      <w:r>
+        <w:t>może</w:t>
+      </w:r>
+      <w:r>
+        <w:t xml:space="preserve"> obserwować przebieg symulowanej bitwy.</w:t>
+      </w:r>
+    </w:p>
+    <w:p>
+      <w:pPr>
+        <w:pStyle w:val="Akapitzlist"/>
+        <w:ind w:left="1069"/>
+      </w:pPr>
+    </w:p>
+    <w:p>
+      <w:pPr>
+        <w:pStyle w:val="Akapitzlist"/>
+        <w:numPr>
+          <w:ilvl w:val="0"/>
+          <w:numId w:val="2"/>
+        </w:numPr>
+      </w:pPr>
+      <w:r>
+        <w:t>Zasady Gry</w:t>
+      </w:r>
+    </w:p>
+    <w:p>
+      <w:pPr>
+        <w:pStyle w:val="Akapitzlist"/>
+        <w:numPr>
+          <w:ilvl w:val="0"/>
+          <w:numId w:val="3"/>
+        </w:numPr>
+      </w:pPr>
+      <w:r>
+        <w:t>Dostęp do zasad gry w trakcie rozgrywki, umożliwiające graczom łatwe zrozumienie reguł oraz specyfiki rozgrywki w dowolnym momencie</w:t>
+      </w:r>
+      <w:r>
+        <w:t>.</w:t>
+      </w:r>
+    </w:p>
+    <w:p>
+      <w:pPr>
+        <w:pStyle w:val="Akapitzlist"/>
+        <w:ind w:left="1069"/>
+      </w:pPr>
+    </w:p>
+    <w:p>
+      <w:pPr>
+        <w:pStyle w:val="Akapitzlist"/>
+        <w:numPr>
+          <w:ilvl w:val="0"/>
+          <w:numId w:val="2"/>
+        </w:numPr>
+      </w:pPr>
+      <w:r>
+        <w:t>Zakupy w Sklepie</w:t>
+      </w:r>
+    </w:p>
+    <w:p>
+      <w:pPr>
+        <w:pStyle w:val="Akapitzlist"/>
+        <w:numPr>
+          <w:ilvl w:val="0"/>
+          <w:numId w:val="3"/>
+        </w:numPr>
+      </w:pPr>
+      <w:r>
+        <w:t>Gracze będą mieli możliwość zdobycia specjalnych statków lub barier poprzez zakupy w wirtualnym sklepie. To dodatkowe elementy taktyczne, które mogą wpłynąć na przebieg rozgrywki.</w:t>
+      </w:r>
+    </w:p>
+    <w:p>
+      <w:pPr>
+        <w:pStyle w:val="Akapitzlist"/>
+        <w:ind w:left="1069"/>
+      </w:pPr>
+    </w:p>
+    <w:p>
+      <w:pPr>
+        <w:pStyle w:val="Akapitzlist"/>
+        <w:numPr>
+          <w:ilvl w:val="0"/>
+          <w:numId w:val="2"/>
+        </w:numPr>
+      </w:pPr>
+      <w:r>
+        <w:t>Ranking</w:t>
+      </w:r>
+    </w:p>
+    <w:p>
+      <w:pPr>
+        <w:pStyle w:val="Akapitzlist"/>
+        <w:numPr>
+          <w:ilvl w:val="0"/>
+          <w:numId w:val="3"/>
+        </w:numPr>
+      </w:pPr>
+      <w:r>
+        <w:t>System rankingowy pozwala graczom śledzić swoje postępy i porównywać swoje umiejętności z innymi graczami. Wyświetlenie rankingu dostarcza dodatkowej motywacji do poprawy swoich wyników.</w:t>
+      </w:r>
+    </w:p>
+    <w:p>
+      <w:pPr>
+        <w:pStyle w:val="Akapitzlist"/>
+        <w:ind w:left="1069"/>
+      </w:pPr>
+    </w:p>
+    <w:p>
+      <w:pPr>
+        <w:pStyle w:val="Akapitzlist"/>
+        <w:ind w:left="1069"/>
+      </w:pPr>
+    </w:p>
+    <w:p>
+      <w:pPr>
+        <w:pStyle w:val="Akapitzlist"/>
+        <w:ind w:left="1069"/>
+      </w:pPr>
+    </w:p>
+    <w:p>
+      <w:pPr>
+        <w:pStyle w:val="Akapitzlist"/>
+        <w:ind w:left="1069"/>
+      </w:pPr>
+    </w:p>
     <w:p>
       <w:pPr>
         <w:pStyle w:val="Nagwek2"/>
       </w:pPr>
       <w:r>
-        <w:t>Opis Funkcjonalności</w:t>
-      </w:r>
-    </w:p>
-    <w:p/>
-    <w:p/>
-    <w:p/>
-    <w:p/>
-    <w:p/>
-    <w:p/>
-    <w:p/>
-    <w:p>
-      <w:pPr>
-        <w:pStyle w:val="Nagwek2"/>
-      </w:pPr>
-      <w:r>
         <w:t>Interesujące Zagadnienia Projektowe</w:t>
       </w:r>
     </w:p>
-    <w:p/>
-    <w:p/>
-    <w:p/>
-    <w:p/>
-    <w:p/>
-    <w:p/>
-    <w:p/>
+    <w:p>
+      <w:pPr>
+        <w:pStyle w:val="Akapitzlist"/>
+        <w:numPr>
+          <w:ilvl w:val="0"/>
+          <w:numId w:val="4"/>
+        </w:numPr>
+      </w:pPr>
+      <w:r>
+        <w:t>Wykorzystanie biblioteki Laterna</w:t>
+      </w:r>
+    </w:p>
+    <w:p>
+      <w:pPr>
+        <w:pStyle w:val="Akapitzlist"/>
+        <w:numPr>
+          <w:ilvl w:val="0"/>
+          <w:numId w:val="3"/>
+        </w:numPr>
+      </w:pPr>
+      <w:r>
+        <w:t>Skomplikowana integracja biblioteki Laterna do obsługi interfejsu tekstowego, pozwalająca na interaktywność w grze, a jednocześnie zapewniająca czytelność i estetykę.</w:t>
+      </w:r>
+    </w:p>
+    <w:p>
+      <w:pPr>
+        <w:pStyle w:val="Akapitzlist"/>
+        <w:ind w:left="1069"/>
+      </w:pPr>
+    </w:p>
+    <w:p>
+      <w:pPr>
+        <w:pStyle w:val="Akapitzlist"/>
+        <w:numPr>
+          <w:ilvl w:val="0"/>
+          <w:numId w:val="4"/>
+        </w:numPr>
+      </w:pPr>
+      <w:r>
+        <w:t>Obsługa zdarzeń interaktywnych</w:t>
+      </w:r>
+    </w:p>
+    <w:p>
+      <w:pPr>
+        <w:pStyle w:val="Akapitzlist"/>
+        <w:numPr>
+          <w:ilvl w:val="0"/>
+          <w:numId w:val="3"/>
+        </w:numPr>
+      </w:pPr>
+      <w:r>
+        <w:t>Zaimplementowanie obsługi interakcji z graczem poprzez interfejs tekstowy, umożliwiając jednocześnie płynną rozgrywkę i intuicyjne działanie.</w:t>
+      </w:r>
+      <w:r>
+        <w:t xml:space="preserve"> </w:t>
+      </w:r>
+    </w:p>
+    <w:p>
+      <w:pPr>
+        <w:pStyle w:val="Akapitzlist"/>
+        <w:numPr>
+          <w:ilvl w:val="0"/>
+          <w:numId w:val="3"/>
+        </w:numPr>
+      </w:pPr>
+      <w:r>
+        <w:t>Do tego zostało użyte nasłuchiwanie na klawisze poprzez interfejs Laterny, gdzie po menu można się poruszać poprzez klikniecie strzałki.</w:t>
+      </w:r>
+    </w:p>
+    <w:p>
+      <w:pPr>
+        <w:pStyle w:val="Akapitzlist"/>
+        <w:ind w:left="1069"/>
+      </w:pPr>
+    </w:p>
+    <w:p>
+      <w:pPr>
+        <w:pStyle w:val="Akapitzlist"/>
+        <w:numPr>
+          <w:ilvl w:val="0"/>
+          <w:numId w:val="4"/>
+        </w:numPr>
+      </w:pPr>
+      <w:r>
+        <w:t>Struktura danych planszy</w:t>
+      </w:r>
+    </w:p>
+    <w:p>
+      <w:pPr>
+        <w:pStyle w:val="Akapitzlist"/>
+        <w:numPr>
+          <w:ilvl w:val="0"/>
+          <w:numId w:val="3"/>
+        </w:numPr>
+      </w:pPr>
+      <w:r>
+        <w:t>Optymalne zorganizowanie struktur danych planszy gry, tak aby umożliwić efektywne rozmieszczanie statków, szybkie sprawdzanie rezultatów strzałów i obsługę dodatkowych elementów taktycznych</w:t>
+      </w:r>
+      <w:r>
+        <w:t>.</w:t>
+      </w:r>
+    </w:p>
+    <w:p>
+      <w:pPr>
+        <w:pStyle w:val="Akapitzlist"/>
+        <w:ind w:left="1069"/>
+      </w:pPr>
+    </w:p>
+    <w:p>
+      <w:pPr>
+        <w:pStyle w:val="Akapitzlist"/>
+        <w:numPr>
+          <w:ilvl w:val="0"/>
+          <w:numId w:val="4"/>
+        </w:numPr>
+      </w:pPr>
+      <w:r>
+        <w:t>Użycie podziału na MVC(model, view, controller)</w:t>
+      </w:r>
+    </w:p>
+    <w:p>
+      <w:pPr>
+        <w:pStyle w:val="Akapitzlist"/>
+        <w:numPr>
+          <w:ilvl w:val="0"/>
+          <w:numId w:val="3"/>
+        </w:numPr>
+      </w:pPr>
+      <w:r>
+        <w:t>Dzięki czemu został zachowany odpowiedni podział na klasy.</w:t>
+      </w:r>
+    </w:p>
+    <w:p>
+      <w:pPr>
+        <w:pStyle w:val="Akapitzlist"/>
+        <w:numPr>
+          <w:ilvl w:val="0"/>
+          <w:numId w:val="3"/>
+        </w:numPr>
+      </w:pPr>
+      <w:r>
+        <w:t>Struktura projektu stała się czytelniejsza oraz nie ma problemu w znalezieniu szukanych klas.</w:t>
+      </w:r>
+    </w:p>
+    <w:p>
+      <w:pPr>
+        <w:pStyle w:val="Akapitzlist"/>
+        <w:ind w:left="1069"/>
+      </w:pPr>
+    </w:p>
+    <w:p>
+      <w:pPr>
+        <w:pStyle w:val="Akapitzlist"/>
+      </w:pPr>
+    </w:p>
     <w:p/>
     <w:p>
       <w:pPr>
@@ -108,64 +589,244 @@
       </w:r>
     </w:p>
     <w:p/>
+    <w:p>
+      <w:pPr>
+        <w:pStyle w:val="Akapitzlist"/>
+        <w:numPr>
+          <w:ilvl w:val="0"/>
+          <w:numId w:val="5"/>
+        </w:numPr>
+      </w:pPr>
+      <w:r>
+        <w:t>Pobierz folder gry z CEZ2.</w:t>
+      </w:r>
+    </w:p>
+    <w:p>
+      <w:pPr>
+        <w:pStyle w:val="Akapitzlist"/>
+        <w:numPr>
+          <w:ilvl w:val="0"/>
+          <w:numId w:val="5"/>
+        </w:numPr>
+      </w:pPr>
+      <w:r>
+        <w:t>Uruchom dany projekt w swoim edytorze.</w:t>
+      </w:r>
+    </w:p>
+    <w:p>
+      <w:pPr>
+        <w:pStyle w:val="Akapitzlist"/>
+        <w:numPr>
+          <w:ilvl w:val="0"/>
+          <w:numId w:val="5"/>
+        </w:numPr>
+        <w:rPr>
+          <w:lang w:val="en-US"/>
+        </w:rPr>
+      </w:pPr>
+      <w:r>
+        <w:rPr>
+          <w:lang w:val="en-US"/>
+        </w:rPr>
+        <w:t>Wejdź w plik BattleShips.java.</w:t>
+      </w:r>
+    </w:p>
+    <w:p>
+      <w:pPr>
+        <w:pStyle w:val="Akapitzlist"/>
+        <w:numPr>
+          <w:ilvl w:val="0"/>
+          <w:numId w:val="5"/>
+        </w:numPr>
+      </w:pPr>
+      <w:r>
+        <w:t>Uruchom plik.</w:t>
+      </w:r>
+    </w:p>
+    <w:p>
+      <w:pPr>
+        <w:pStyle w:val="Akapitzlist"/>
+        <w:numPr>
+          <w:ilvl w:val="0"/>
+          <w:numId w:val="5"/>
+        </w:numPr>
+      </w:pPr>
+      <w:r>
+        <w:t>Postępuj zgodnie z instrukcjami na ekranie.</w:t>
+      </w:r>
+    </w:p>
     <w:p/>
+    <w:p>
+      <w:pPr>
+        <w:pStyle w:val="Nagwek3"/>
+      </w:pPr>
+      <w:r>
+        <w:t>Instrukcja Konfiguracji</w:t>
+      </w:r>
+    </w:p>
     <w:p/>
+    <w:p>
+      <w:r>
+        <w:t>Dodatkowe kroki konfiguracyjne nie są wymagane. Gra jest gotowa do użycia po instalacji.</w:t>
+      </w:r>
+    </w:p>
     <w:p/>
+    <w:p>
+      <w:pPr>
+        <w:pStyle w:val="Nagwek3"/>
+      </w:pPr>
+      <w:r>
+        <w:t>Instrukcja Użytkownika</w:t>
+      </w:r>
+    </w:p>
+    <w:p>
+      <w:pPr>
+        <w:pStyle w:val="Akapitzlist"/>
+        <w:numPr>
+          <w:ilvl w:val="0"/>
+          <w:numId w:val="6"/>
+        </w:numPr>
+      </w:pPr>
+      <w:r>
+        <w:t>Uruchom aplikacje.</w:t>
+      </w:r>
+    </w:p>
+    <w:p>
+      <w:pPr>
+        <w:pStyle w:val="Akapitzlist"/>
+        <w:numPr>
+          <w:ilvl w:val="0"/>
+          <w:numId w:val="6"/>
+        </w:numPr>
+      </w:pPr>
+      <w:r>
+        <w:t>Postępuj zgodnie z instrukcjami na ekranie.</w:t>
+      </w:r>
+    </w:p>
+    <w:p>
+      <w:pPr>
+        <w:pStyle w:val="Akapitzlist"/>
+        <w:numPr>
+          <w:ilvl w:val="0"/>
+          <w:numId w:val="6"/>
+        </w:numPr>
+      </w:pPr>
+      <w:r>
+        <w:t>Wprowadź swój NICK.</w:t>
+      </w:r>
+    </w:p>
+    <w:p>
+      <w:pPr>
+        <w:pStyle w:val="Akapitzlist"/>
+        <w:numPr>
+          <w:ilvl w:val="0"/>
+          <w:numId w:val="6"/>
+        </w:numPr>
+      </w:pPr>
+      <w:r>
+        <w:t xml:space="preserve">Poruszaj się po menu za pomocą strzałek. </w:t>
+      </w:r>
+    </w:p>
+    <w:p>
+      <w:pPr>
+        <w:pStyle w:val="Akapitzlist"/>
+        <w:numPr>
+          <w:ilvl w:val="0"/>
+          <w:numId w:val="6"/>
+        </w:numPr>
+      </w:pPr>
+      <w:r>
+        <w:t>W razie problemów wejdź w zakładkę zasady gry w menu.</w:t>
+      </w:r>
+    </w:p>
+    <w:p>
+      <w:pPr>
+        <w:pStyle w:val="Akapitzlist"/>
+        <w:numPr>
+          <w:ilvl w:val="0"/>
+          <w:numId w:val="6"/>
+        </w:numPr>
+      </w:pPr>
+      <w:r>
+        <w:t>Jeśli chcesz zagrać kliknij w zakładkę Rozpocznij Grę i rozmieść swoje statki na planszy.</w:t>
+      </w:r>
+    </w:p>
+    <w:p>
+      <w:pPr>
+        <w:pStyle w:val="Akapitzlist"/>
+        <w:numPr>
+          <w:ilvl w:val="0"/>
+          <w:numId w:val="6"/>
+        </w:numPr>
+      </w:pPr>
+      <w:r>
+        <w:t>Następnie gra się rozpocznie.</w:t>
+      </w:r>
+    </w:p>
+    <w:p>
+      <w:pPr>
+        <w:pStyle w:val="Akapitzlist"/>
+        <w:numPr>
+          <w:ilvl w:val="0"/>
+          <w:numId w:val="6"/>
+        </w:numPr>
+      </w:pPr>
+      <w:r>
+        <w:t>Nie daj się wyeliminować Wrogowi!</w:t>
+      </w:r>
+    </w:p>
+    <w:p>
+      <w:pPr>
+        <w:pStyle w:val="Nagwek1"/>
+      </w:pPr>
+      <w:r>
+        <w:t xml:space="preserve">Wnioski </w:t>
+      </w:r>
+    </w:p>
+    <w:p>
+      <w:r>
+        <w:t xml:space="preserve">Projekt nie tylko dostarcza wspaniałej rozrywki, ale również stanowi fascynujące wyzwanie programistyczne. Implementacja interaktywnego interfejsu tekstowego przy użyciu Laterna pozwala na przeniesienie klasycznej rozgrywki "Battleship" do nowej, atrakcyjnej formy, dodając przy tym elementy taktyczne i </w:t>
+      </w:r>
+      <w:r>
+        <w:t>symulacji gry komputer vs komputer.</w:t>
+      </w:r>
+    </w:p>
     <w:p/>
     <w:p>
       <w:pPr>
-        <w:pStyle w:val="Nagwek3"/>
-      </w:pPr>
-      <w:r>
-        <w:t>Instrukcja Konfiguracji</w:t>
-      </w:r>
-    </w:p>
-    <w:p/>
-    <w:p/>
-    <w:p/>
-    <w:p/>
-    <w:p/>
-    <w:p>
-      <w:pPr>
-        <w:pStyle w:val="Nagwek3"/>
-      </w:pPr>
-      <w:r>
-        <w:t>Instrukcja Użytkownika</w:t>
-      </w:r>
-    </w:p>
-    <w:p/>
-    <w:p/>
-    <w:p/>
-    <w:p/>
-    <w:p/>
-    <w:p/>
-    <w:p/>
-    <w:p/>
-    <w:p/>
-    <w:p/>
-    <w:p/>
-    <w:p/>
-    <w:p/>
-    <w:p>
-      <w:pPr>
         <w:pStyle w:val="Nagwek1"/>
       </w:pPr>
       <w:r>
-        <w:lastRenderedPageBreak/>
-        <w:t xml:space="preserve">Wnioski </w:t>
-      </w:r>
-    </w:p>
-    <w:p/>
-    <w:p/>
-    <w:p/>
-    <w:p/>
-    <w:p/>
-    <w:p>
-      <w:pPr>
-        <w:pStyle w:val="Nagwek1"/>
-      </w:pPr>
-      <w:r>
         <w:t>Samoocena</w:t>
+      </w:r>
+    </w:p>
+    <w:p>
+      <w:r>
+        <w:t>Projekt oceniam jako udany. Udało się skutecznie zaimplementować wszystkie funkcjonalności</w:t>
+      </w:r>
+      <w:r>
+        <w:t xml:space="preserve"> postawione na początku projektu</w:t>
+      </w:r>
+      <w:r>
+        <w:t xml:space="preserve">, a </w:t>
+      </w:r>
+      <w:r>
+        <w:t>napisanie gry było bardzo pozytywnym wyzwaniem.</w:t>
+      </w:r>
+      <w:r>
+        <w:t xml:space="preserve"> Istnieje potencjał do rozszerzenia gry o dodatkowe funkcje w przyszłości</w:t>
+      </w:r>
+      <w:r>
+        <w:t xml:space="preserve"> oraz możliwość zmiany interfejsu na graficzn</w:t>
+      </w:r>
+      <w:r>
+        <w:t>y</w:t>
+      </w:r>
+      <w:r>
+        <w:t>.</w:t>
+      </w:r>
+      <w:r>
+        <w:t xml:space="preserve"> Liczę na pozytywne rozpatrzenie projektu oraz Ocenę: 5.</w:t>
       </w:r>
     </w:p>
     <w:sectPr>
@@ -176,6 +837,611 @@
     </w:sectPr>
   </w:body>
 </w:document>
+</file>
+
+<file path=word/numbering.xml><?xml version="1.0" encoding="utf-8"?>
+<w:numbering xmlns:wpc="http://schemas.microsoft.com/office/word/2010/wordprocessingCanvas" xmlns:cx="http://schemas.microsoft.com/office/drawing/2014/chartex" xmlns:cx1="http://schemas.microsoft.com/office/drawing/2015/9/8/chartex" xmlns:cx2="http://schemas.microsoft.com/office/drawing/2015/10/21/chartex" xmlns:cx3="http://schemas.microsoft.com/office/drawing/2016/5/9/chartex" xmlns:cx4="http://schemas.microsoft.com/office/drawing/2016/5/10/chartex" xmlns:cx5="http://schemas.microsoft.com/office/drawing/2016/5/11/chartex" xmlns:cx6="http://schemas.microsoft.com/office/drawing/2016/5/12/chartex" xmlns:cx7="http://schemas.microsoft.com/office/drawing/2016/5/13/chartex" xmlns:cx8="http://schemas.microsoft.com/office/drawing/2016/5/14/chartex" xmlns:mc="http://schemas.openxmlformats.org/markup-compatibility/2006" xmlns:aink="http://schemas.microsoft.com/office/drawing/2016/ink" xmlns:am3d="http://schemas.microsoft.com/office/drawing/2017/model3d" xmlns:o="urn:schemas-microsoft-com:office:office" xmlns:oel="http://schemas.microsoft.com/office/2019/extlst" xmlns:r="http://schemas.openxmlformats.org/officeDocument/2006/relationships" xmlns:m="http://schemas.openxmlformats.org/officeDocument/2006/math" xmlns:v="urn:schemas-microsoft-com:vml" xmlns:wp14="http://schemas.microsoft.com/office/word/2010/wordprocessingDrawing" xmlns:wp="http://schemas.openxmlformats.org/drawingml/2006/wordprocessingDrawing" xmlns:w10="urn:schemas-microsoft-com:office:word" xmlns:w="http://schemas.openxmlformats.org/wordprocessingml/2006/main" xmlns:w14="http://schemas.microsoft.com/office/word/2010/wordml" xmlns:w15="http://schemas.microsoft.com/office/word/2012/wordml" xmlns:w16cex="http://schemas.microsoft.com/office/word/2018/wordml/cex" xmlns:w16cid="http://schemas.microsoft.com/office/word/2016/wordml/cid" xmlns:w16="http://schemas.microsoft.com/office/word/2018/wordml" xmlns:w16sdtdh="http://schemas.microsoft.com/office/word/2020/wordml/sdtdatahash" xmlns:w16se="http://schemas.microsoft.com/office/word/2015/wordml/symex" xmlns:wpg="http://schemas.microsoft.com/office/word/2010/wordprocessingGroup" xmlns:wpi="http://schemas.microsoft.com/office/word/2010/wordprocessingInk" xmlns:wne="http://schemas.microsoft.com/office/word/2006/wordml" xmlns:wps="http://schemas.microsoft.com/office/word/2010/wordprocessingShape" mc:Ignorable="w14 w15 w16se w16cid w16 w16cex w16sdtdh wp14">
+  <w:abstractNum w:abstractNumId="0" w15:restartNumberingAfterBreak="0">
+    <w:nsid w:val="37BD0A32"/>
+    <w:multiLevelType w:val="hybridMultilevel"/>
+    <w:tmpl w:val="7CA2C1D4"/>
+    <w:lvl w:ilvl="0" w:tplc="04150001">
+      <w:start w:val="1"/>
+      <w:numFmt w:val="bullet"/>
+      <w:lvlText w:val=""/>
+      <w:lvlJc w:val="left"/>
+      <w:pPr>
+        <w:ind w:left="720" w:hanging="360"/>
+      </w:pPr>
+      <w:rPr>
+        <w:rFonts w:ascii="Symbol" w:hAnsi="Symbol" w:hint="default"/>
+      </w:rPr>
+    </w:lvl>
+    <w:lvl w:ilvl="1" w:tplc="04150003" w:tentative="1">
+      <w:start w:val="1"/>
+      <w:numFmt w:val="bullet"/>
+      <w:lvlText w:val="o"/>
+      <w:lvlJc w:val="left"/>
+      <w:pPr>
+        <w:ind w:left="1440" w:hanging="360"/>
+      </w:pPr>
+      <w:rPr>
+        <w:rFonts w:ascii="Courier New" w:hAnsi="Courier New" w:cs="Courier New" w:hint="default"/>
+      </w:rPr>
+    </w:lvl>
+    <w:lvl w:ilvl="2" w:tplc="04150005" w:tentative="1">
+      <w:start w:val="1"/>
+      <w:numFmt w:val="bullet"/>
+      <w:lvlText w:val=""/>
+      <w:lvlJc w:val="left"/>
+      <w:pPr>
+        <w:ind w:left="2160" w:hanging="360"/>
+      </w:pPr>
+      <w:rPr>
+        <w:rFonts w:ascii="Wingdings" w:hAnsi="Wingdings" w:hint="default"/>
+      </w:rPr>
+    </w:lvl>
+    <w:lvl w:ilvl="3" w:tplc="04150001" w:tentative="1">
+      <w:start w:val="1"/>
+      <w:numFmt w:val="bullet"/>
+      <w:lvlText w:val=""/>
+      <w:lvlJc w:val="left"/>
+      <w:pPr>
+        <w:ind w:left="2880" w:hanging="360"/>
+      </w:pPr>
+      <w:rPr>
+        <w:rFonts w:ascii="Symbol" w:hAnsi="Symbol" w:hint="default"/>
+      </w:rPr>
+    </w:lvl>
+    <w:lvl w:ilvl="4" w:tplc="04150003" w:tentative="1">
+      <w:start w:val="1"/>
+      <w:numFmt w:val="bullet"/>
+      <w:lvlText w:val="o"/>
+      <w:lvlJc w:val="left"/>
+      <w:pPr>
+        <w:ind w:left="3600" w:hanging="360"/>
+      </w:pPr>
+      <w:rPr>
+        <w:rFonts w:ascii="Courier New" w:hAnsi="Courier New" w:cs="Courier New" w:hint="default"/>
+      </w:rPr>
+    </w:lvl>
+    <w:lvl w:ilvl="5" w:tplc="04150005" w:tentative="1">
+      <w:start w:val="1"/>
+      <w:numFmt w:val="bullet"/>
+      <w:lvlText w:val=""/>
+      <w:lvlJc w:val="left"/>
+      <w:pPr>
+        <w:ind w:left="4320" w:hanging="360"/>
+      </w:pPr>
+      <w:rPr>
+        <w:rFonts w:ascii="Wingdings" w:hAnsi="Wingdings" w:hint="default"/>
+      </w:rPr>
+    </w:lvl>
+    <w:lvl w:ilvl="6" w:tplc="04150001" w:tentative="1">
+      <w:start w:val="1"/>
+      <w:numFmt w:val="bullet"/>
+      <w:lvlText w:val=""/>
+      <w:lvlJc w:val="left"/>
+      <w:pPr>
+        <w:ind w:left="5040" w:hanging="360"/>
+      </w:pPr>
+      <w:rPr>
+        <w:rFonts w:ascii="Symbol" w:hAnsi="Symbol" w:hint="default"/>
+      </w:rPr>
+    </w:lvl>
+    <w:lvl w:ilvl="7" w:tplc="04150003" w:tentative="1">
+      <w:start w:val="1"/>
+      <w:numFmt w:val="bullet"/>
+      <w:lvlText w:val="o"/>
+      <w:lvlJc w:val="left"/>
+      <w:pPr>
+        <w:ind w:left="5760" w:hanging="360"/>
+      </w:pPr>
+      <w:rPr>
+        <w:rFonts w:ascii="Courier New" w:hAnsi="Courier New" w:cs="Courier New" w:hint="default"/>
+      </w:rPr>
+    </w:lvl>
+    <w:lvl w:ilvl="8" w:tplc="04150005" w:tentative="1">
+      <w:start w:val="1"/>
+      <w:numFmt w:val="bullet"/>
+      <w:lvlText w:val=""/>
+      <w:lvlJc w:val="left"/>
+      <w:pPr>
+        <w:ind w:left="6480" w:hanging="360"/>
+      </w:pPr>
+      <w:rPr>
+        <w:rFonts w:ascii="Wingdings" w:hAnsi="Wingdings" w:hint="default"/>
+      </w:rPr>
+    </w:lvl>
+  </w:abstractNum>
+  <w:abstractNum w:abstractNumId="1" w15:restartNumberingAfterBreak="0">
+    <w:nsid w:val="474275A9"/>
+    <w:multiLevelType w:val="hybridMultilevel"/>
+    <w:tmpl w:val="02386D0A"/>
+    <w:lvl w:ilvl="0" w:tplc="0415000F">
+      <w:start w:val="1"/>
+      <w:numFmt w:val="decimal"/>
+      <w:lvlText w:val="%1."/>
+      <w:lvlJc w:val="left"/>
+      <w:pPr>
+        <w:ind w:left="720" w:hanging="360"/>
+      </w:pPr>
+      <w:rPr>
+        <w:rFonts w:hint="default"/>
+      </w:rPr>
+    </w:lvl>
+    <w:lvl w:ilvl="1" w:tplc="04150019" w:tentative="1">
+      <w:start w:val="1"/>
+      <w:numFmt w:val="lowerLetter"/>
+      <w:lvlText w:val="%2."/>
+      <w:lvlJc w:val="left"/>
+      <w:pPr>
+        <w:ind w:left="1440" w:hanging="360"/>
+      </w:pPr>
+    </w:lvl>
+    <w:lvl w:ilvl="2" w:tplc="0415001B" w:tentative="1">
+      <w:start w:val="1"/>
+      <w:numFmt w:val="lowerRoman"/>
+      <w:lvlText w:val="%3."/>
+      <w:lvlJc w:val="right"/>
+      <w:pPr>
+        <w:ind w:left="2160" w:hanging="180"/>
+      </w:pPr>
+    </w:lvl>
+    <w:lvl w:ilvl="3" w:tplc="0415000F" w:tentative="1">
+      <w:start w:val="1"/>
+      <w:numFmt w:val="decimal"/>
+      <w:lvlText w:val="%4."/>
+      <w:lvlJc w:val="left"/>
+      <w:pPr>
+        <w:ind w:left="2880" w:hanging="360"/>
+      </w:pPr>
+    </w:lvl>
+    <w:lvl w:ilvl="4" w:tplc="04150019" w:tentative="1">
+      <w:start w:val="1"/>
+      <w:numFmt w:val="lowerLetter"/>
+      <w:lvlText w:val="%5."/>
+      <w:lvlJc w:val="left"/>
+      <w:pPr>
+        <w:ind w:left="3600" w:hanging="360"/>
+      </w:pPr>
+    </w:lvl>
+    <w:lvl w:ilvl="5" w:tplc="0415001B" w:tentative="1">
+      <w:start w:val="1"/>
+      <w:numFmt w:val="lowerRoman"/>
+      <w:lvlText w:val="%6."/>
+      <w:lvlJc w:val="right"/>
+      <w:pPr>
+        <w:ind w:left="4320" w:hanging="180"/>
+      </w:pPr>
+    </w:lvl>
+    <w:lvl w:ilvl="6" w:tplc="0415000F" w:tentative="1">
+      <w:start w:val="1"/>
+      <w:numFmt w:val="decimal"/>
+      <w:lvlText w:val="%7."/>
+      <w:lvlJc w:val="left"/>
+      <w:pPr>
+        <w:ind w:left="5040" w:hanging="360"/>
+      </w:pPr>
+    </w:lvl>
+    <w:lvl w:ilvl="7" w:tplc="04150019" w:tentative="1">
+      <w:start w:val="1"/>
+      <w:numFmt w:val="lowerLetter"/>
+      <w:lvlText w:val="%8."/>
+      <w:lvlJc w:val="left"/>
+      <w:pPr>
+        <w:ind w:left="5760" w:hanging="360"/>
+      </w:pPr>
+    </w:lvl>
+    <w:lvl w:ilvl="8" w:tplc="0415001B" w:tentative="1">
+      <w:start w:val="1"/>
+      <w:numFmt w:val="lowerRoman"/>
+      <w:lvlText w:val="%9."/>
+      <w:lvlJc w:val="right"/>
+      <w:pPr>
+        <w:ind w:left="6480" w:hanging="180"/>
+      </w:pPr>
+    </w:lvl>
+  </w:abstractNum>
+  <w:abstractNum w:abstractNumId="2" w15:restartNumberingAfterBreak="0">
+    <w:nsid w:val="4B414894"/>
+    <w:multiLevelType w:val="hybridMultilevel"/>
+    <w:tmpl w:val="ED2077EC"/>
+    <w:lvl w:ilvl="0" w:tplc="04150001">
+      <w:start w:val="1"/>
+      <w:numFmt w:val="bullet"/>
+      <w:lvlText w:val=""/>
+      <w:lvlJc w:val="left"/>
+      <w:pPr>
+        <w:ind w:left="1069" w:hanging="360"/>
+      </w:pPr>
+      <w:rPr>
+        <w:rFonts w:ascii="Symbol" w:hAnsi="Symbol" w:hint="default"/>
+      </w:rPr>
+    </w:lvl>
+    <w:lvl w:ilvl="1" w:tplc="04150003" w:tentative="1">
+      <w:start w:val="1"/>
+      <w:numFmt w:val="bullet"/>
+      <w:lvlText w:val="o"/>
+      <w:lvlJc w:val="left"/>
+      <w:pPr>
+        <w:ind w:left="1789" w:hanging="360"/>
+      </w:pPr>
+      <w:rPr>
+        <w:rFonts w:ascii="Courier New" w:hAnsi="Courier New" w:cs="Courier New" w:hint="default"/>
+      </w:rPr>
+    </w:lvl>
+    <w:lvl w:ilvl="2" w:tplc="04150005" w:tentative="1">
+      <w:start w:val="1"/>
+      <w:numFmt w:val="bullet"/>
+      <w:lvlText w:val=""/>
+      <w:lvlJc w:val="left"/>
+      <w:pPr>
+        <w:ind w:left="2509" w:hanging="360"/>
+      </w:pPr>
+      <w:rPr>
+        <w:rFonts w:ascii="Wingdings" w:hAnsi="Wingdings" w:hint="default"/>
+      </w:rPr>
+    </w:lvl>
+    <w:lvl w:ilvl="3" w:tplc="04150001" w:tentative="1">
+      <w:start w:val="1"/>
+      <w:numFmt w:val="bullet"/>
+      <w:lvlText w:val=""/>
+      <w:lvlJc w:val="left"/>
+      <w:pPr>
+        <w:ind w:left="3229" w:hanging="360"/>
+      </w:pPr>
+      <w:rPr>
+        <w:rFonts w:ascii="Symbol" w:hAnsi="Symbol" w:hint="default"/>
+      </w:rPr>
+    </w:lvl>
+    <w:lvl w:ilvl="4" w:tplc="04150003" w:tentative="1">
+      <w:start w:val="1"/>
+      <w:numFmt w:val="bullet"/>
+      <w:lvlText w:val="o"/>
+      <w:lvlJc w:val="left"/>
+      <w:pPr>
+        <w:ind w:left="3949" w:hanging="360"/>
+      </w:pPr>
+      <w:rPr>
+        <w:rFonts w:ascii="Courier New" w:hAnsi="Courier New" w:cs="Courier New" w:hint="default"/>
+      </w:rPr>
+    </w:lvl>
+    <w:lvl w:ilvl="5" w:tplc="04150005" w:tentative="1">
+      <w:start w:val="1"/>
+      <w:numFmt w:val="bullet"/>
+      <w:lvlText w:val=""/>
+      <w:lvlJc w:val="left"/>
+      <w:pPr>
+        <w:ind w:left="4669" w:hanging="360"/>
+      </w:pPr>
+      <w:rPr>
+        <w:rFonts w:ascii="Wingdings" w:hAnsi="Wingdings" w:hint="default"/>
+      </w:rPr>
+    </w:lvl>
+    <w:lvl w:ilvl="6" w:tplc="04150001" w:tentative="1">
+      <w:start w:val="1"/>
+      <w:numFmt w:val="bullet"/>
+      <w:lvlText w:val=""/>
+      <w:lvlJc w:val="left"/>
+      <w:pPr>
+        <w:ind w:left="5389" w:hanging="360"/>
+      </w:pPr>
+      <w:rPr>
+        <w:rFonts w:ascii="Symbol" w:hAnsi="Symbol" w:hint="default"/>
+      </w:rPr>
+    </w:lvl>
+    <w:lvl w:ilvl="7" w:tplc="04150003" w:tentative="1">
+      <w:start w:val="1"/>
+      <w:numFmt w:val="bullet"/>
+      <w:lvlText w:val="o"/>
+      <w:lvlJc w:val="left"/>
+      <w:pPr>
+        <w:ind w:left="6109" w:hanging="360"/>
+      </w:pPr>
+      <w:rPr>
+        <w:rFonts w:ascii="Courier New" w:hAnsi="Courier New" w:cs="Courier New" w:hint="default"/>
+      </w:rPr>
+    </w:lvl>
+    <w:lvl w:ilvl="8" w:tplc="04150005" w:tentative="1">
+      <w:start w:val="1"/>
+      <w:numFmt w:val="bullet"/>
+      <w:lvlText w:val=""/>
+      <w:lvlJc w:val="left"/>
+      <w:pPr>
+        <w:ind w:left="6829" w:hanging="360"/>
+      </w:pPr>
+      <w:rPr>
+        <w:rFonts w:ascii="Wingdings" w:hAnsi="Wingdings" w:hint="default"/>
+      </w:rPr>
+    </w:lvl>
+  </w:abstractNum>
+  <w:abstractNum w:abstractNumId="3" w15:restartNumberingAfterBreak="0">
+    <w:nsid w:val="4C4F428D"/>
+    <w:multiLevelType w:val="hybridMultilevel"/>
+    <w:tmpl w:val="4DC28ED0"/>
+    <w:lvl w:ilvl="0" w:tplc="0415000F">
+      <w:start w:val="1"/>
+      <w:numFmt w:val="decimal"/>
+      <w:lvlText w:val="%1."/>
+      <w:lvlJc w:val="left"/>
+      <w:pPr>
+        <w:ind w:left="720" w:hanging="360"/>
+      </w:pPr>
+    </w:lvl>
+    <w:lvl w:ilvl="1" w:tplc="04150001">
+      <w:start w:val="1"/>
+      <w:numFmt w:val="bullet"/>
+      <w:lvlText w:val=""/>
+      <w:lvlJc w:val="left"/>
+      <w:pPr>
+        <w:ind w:left="1069" w:hanging="360"/>
+      </w:pPr>
+      <w:rPr>
+        <w:rFonts w:ascii="Symbol" w:hAnsi="Symbol" w:hint="default"/>
+      </w:rPr>
+    </w:lvl>
+    <w:lvl w:ilvl="2" w:tplc="0415001B">
+      <w:start w:val="1"/>
+      <w:numFmt w:val="lowerRoman"/>
+      <w:lvlText w:val="%3."/>
+      <w:lvlJc w:val="right"/>
+      <w:pPr>
+        <w:ind w:left="2160" w:hanging="180"/>
+      </w:pPr>
+    </w:lvl>
+    <w:lvl w:ilvl="3" w:tplc="0415000F" w:tentative="1">
+      <w:start w:val="1"/>
+      <w:numFmt w:val="decimal"/>
+      <w:lvlText w:val="%4."/>
+      <w:lvlJc w:val="left"/>
+      <w:pPr>
+        <w:ind w:left="2880" w:hanging="360"/>
+      </w:pPr>
+    </w:lvl>
+    <w:lvl w:ilvl="4" w:tplc="04150019" w:tentative="1">
+      <w:start w:val="1"/>
+      <w:numFmt w:val="lowerLetter"/>
+      <w:lvlText w:val="%5."/>
+      <w:lvlJc w:val="left"/>
+      <w:pPr>
+        <w:ind w:left="3600" w:hanging="360"/>
+      </w:pPr>
+    </w:lvl>
+    <w:lvl w:ilvl="5" w:tplc="0415001B" w:tentative="1">
+      <w:start w:val="1"/>
+      <w:numFmt w:val="lowerRoman"/>
+      <w:lvlText w:val="%6."/>
+      <w:lvlJc w:val="right"/>
+      <w:pPr>
+        <w:ind w:left="4320" w:hanging="180"/>
+      </w:pPr>
+    </w:lvl>
+    <w:lvl w:ilvl="6" w:tplc="0415000F" w:tentative="1">
+      <w:start w:val="1"/>
+      <w:numFmt w:val="decimal"/>
+      <w:lvlText w:val="%7."/>
+      <w:lvlJc w:val="left"/>
+      <w:pPr>
+        <w:ind w:left="5040" w:hanging="360"/>
+      </w:pPr>
+    </w:lvl>
+    <w:lvl w:ilvl="7" w:tplc="04150019" w:tentative="1">
+      <w:start w:val="1"/>
+      <w:numFmt w:val="lowerLetter"/>
+      <w:lvlText w:val="%8."/>
+      <w:lvlJc w:val="left"/>
+      <w:pPr>
+        <w:ind w:left="5760" w:hanging="360"/>
+      </w:pPr>
+    </w:lvl>
+    <w:lvl w:ilvl="8" w:tplc="0415001B" w:tentative="1">
+      <w:start w:val="1"/>
+      <w:numFmt w:val="lowerRoman"/>
+      <w:lvlText w:val="%9."/>
+      <w:lvlJc w:val="right"/>
+      <w:pPr>
+        <w:ind w:left="6480" w:hanging="180"/>
+      </w:pPr>
+    </w:lvl>
+  </w:abstractNum>
+  <w:abstractNum w:abstractNumId="4" w15:restartNumberingAfterBreak="0">
+    <w:nsid w:val="4EDF0EDC"/>
+    <w:multiLevelType w:val="hybridMultilevel"/>
+    <w:tmpl w:val="F76C8660"/>
+    <w:lvl w:ilvl="0" w:tplc="0415000F">
+      <w:start w:val="1"/>
+      <w:numFmt w:val="decimal"/>
+      <w:lvlText w:val="%1."/>
+      <w:lvlJc w:val="left"/>
+      <w:pPr>
+        <w:ind w:left="720" w:hanging="360"/>
+      </w:pPr>
+      <w:rPr>
+        <w:rFonts w:hint="default"/>
+      </w:rPr>
+    </w:lvl>
+    <w:lvl w:ilvl="1" w:tplc="04150019" w:tentative="1">
+      <w:start w:val="1"/>
+      <w:numFmt w:val="lowerLetter"/>
+      <w:lvlText w:val="%2."/>
+      <w:lvlJc w:val="left"/>
+      <w:pPr>
+        <w:ind w:left="1440" w:hanging="360"/>
+      </w:pPr>
+    </w:lvl>
+    <w:lvl w:ilvl="2" w:tplc="0415001B" w:tentative="1">
+      <w:start w:val="1"/>
+      <w:numFmt w:val="lowerRoman"/>
+      <w:lvlText w:val="%3."/>
+      <w:lvlJc w:val="right"/>
+      <w:pPr>
+        <w:ind w:left="2160" w:hanging="180"/>
+      </w:pPr>
+    </w:lvl>
+    <w:lvl w:ilvl="3" w:tplc="0415000F" w:tentative="1">
+      <w:start w:val="1"/>
+      <w:numFmt w:val="decimal"/>
+      <w:lvlText w:val="%4."/>
+      <w:lvlJc w:val="left"/>
+      <w:pPr>
+        <w:ind w:left="2880" w:hanging="360"/>
+      </w:pPr>
+    </w:lvl>
+    <w:lvl w:ilvl="4" w:tplc="04150019" w:tentative="1">
+      <w:start w:val="1"/>
+      <w:numFmt w:val="lowerLetter"/>
+      <w:lvlText w:val="%5."/>
+      <w:lvlJc w:val="left"/>
+      <w:pPr>
+        <w:ind w:left="3600" w:hanging="360"/>
+      </w:pPr>
+    </w:lvl>
+    <w:lvl w:ilvl="5" w:tplc="0415001B" w:tentative="1">
+      <w:start w:val="1"/>
+      <w:numFmt w:val="lowerRoman"/>
+      <w:lvlText w:val="%6."/>
+      <w:lvlJc w:val="right"/>
+      <w:pPr>
+        <w:ind w:left="4320" w:hanging="180"/>
+      </w:pPr>
+    </w:lvl>
+    <w:lvl w:ilvl="6" w:tplc="0415000F" w:tentative="1">
+      <w:start w:val="1"/>
+      <w:numFmt w:val="decimal"/>
+      <w:lvlText w:val="%7."/>
+      <w:lvlJc w:val="left"/>
+      <w:pPr>
+        <w:ind w:left="5040" w:hanging="360"/>
+      </w:pPr>
+    </w:lvl>
+    <w:lvl w:ilvl="7" w:tplc="04150019" w:tentative="1">
+      <w:start w:val="1"/>
+      <w:numFmt w:val="lowerLetter"/>
+      <w:lvlText w:val="%8."/>
+      <w:lvlJc w:val="left"/>
+      <w:pPr>
+        <w:ind w:left="5760" w:hanging="360"/>
+      </w:pPr>
+    </w:lvl>
+    <w:lvl w:ilvl="8" w:tplc="0415001B" w:tentative="1">
+      <w:start w:val="1"/>
+      <w:numFmt w:val="lowerRoman"/>
+      <w:lvlText w:val="%9."/>
+      <w:lvlJc w:val="right"/>
+      <w:pPr>
+        <w:ind w:left="6480" w:hanging="180"/>
+      </w:pPr>
+    </w:lvl>
+  </w:abstractNum>
+  <w:abstractNum w:abstractNumId="5" w15:restartNumberingAfterBreak="0">
+    <w:nsid w:val="60847A31"/>
+    <w:multiLevelType w:val="hybridMultilevel"/>
+    <w:tmpl w:val="D96A31A6"/>
+    <w:lvl w:ilvl="0" w:tplc="0415000F">
+      <w:start w:val="1"/>
+      <w:numFmt w:val="decimal"/>
+      <w:lvlText w:val="%1."/>
+      <w:lvlJc w:val="left"/>
+      <w:pPr>
+        <w:ind w:left="720" w:hanging="360"/>
+      </w:pPr>
+      <w:rPr>
+        <w:rFonts w:hint="default"/>
+      </w:rPr>
+    </w:lvl>
+    <w:lvl w:ilvl="1" w:tplc="04150019" w:tentative="1">
+      <w:start w:val="1"/>
+      <w:numFmt w:val="lowerLetter"/>
+      <w:lvlText w:val="%2."/>
+      <w:lvlJc w:val="left"/>
+      <w:pPr>
+        <w:ind w:left="1440" w:hanging="360"/>
+      </w:pPr>
+    </w:lvl>
+    <w:lvl w:ilvl="2" w:tplc="0415001B" w:tentative="1">
+      <w:start w:val="1"/>
+      <w:numFmt w:val="lowerRoman"/>
+      <w:lvlText w:val="%3."/>
+      <w:lvlJc w:val="right"/>
+      <w:pPr>
+        <w:ind w:left="2160" w:hanging="180"/>
+      </w:pPr>
+    </w:lvl>
+    <w:lvl w:ilvl="3" w:tplc="0415000F" w:tentative="1">
+      <w:start w:val="1"/>
+      <w:numFmt w:val="decimal"/>
+      <w:lvlText w:val="%4."/>
+      <w:lvlJc w:val="left"/>
+      <w:pPr>
+        <w:ind w:left="2880" w:hanging="360"/>
+      </w:pPr>
+    </w:lvl>
+    <w:lvl w:ilvl="4" w:tplc="04150019" w:tentative="1">
+      <w:start w:val="1"/>
+      <w:numFmt w:val="lowerLetter"/>
+      <w:lvlText w:val="%5."/>
+      <w:lvlJc w:val="left"/>
+      <w:pPr>
+        <w:ind w:left="3600" w:hanging="360"/>
+      </w:pPr>
+    </w:lvl>
+    <w:lvl w:ilvl="5" w:tplc="0415001B" w:tentative="1">
+      <w:start w:val="1"/>
+      <w:numFmt w:val="lowerRoman"/>
+      <w:lvlText w:val="%6."/>
+      <w:lvlJc w:val="right"/>
+      <w:pPr>
+        <w:ind w:left="4320" w:hanging="180"/>
+      </w:pPr>
+    </w:lvl>
+    <w:lvl w:ilvl="6" w:tplc="0415000F" w:tentative="1">
+      <w:start w:val="1"/>
+      <w:numFmt w:val="decimal"/>
+      <w:lvlText w:val="%7."/>
+      <w:lvlJc w:val="left"/>
+      <w:pPr>
+        <w:ind w:left="5040" w:hanging="360"/>
+      </w:pPr>
+    </w:lvl>
+    <w:lvl w:ilvl="7" w:tplc="04150019" w:tentative="1">
+      <w:start w:val="1"/>
+      <w:numFmt w:val="lowerLetter"/>
+      <w:lvlText w:val="%8."/>
+      <w:lvlJc w:val="left"/>
+      <w:pPr>
+        <w:ind w:left="5760" w:hanging="360"/>
+      </w:pPr>
+    </w:lvl>
+    <w:lvl w:ilvl="8" w:tplc="0415001B" w:tentative="1">
+      <w:start w:val="1"/>
+      <w:numFmt w:val="lowerRoman"/>
+      <w:lvlText w:val="%9."/>
+      <w:lvlJc w:val="right"/>
+      <w:pPr>
+        <w:ind w:left="6480" w:hanging="180"/>
+      </w:pPr>
+    </w:lvl>
+  </w:abstractNum>
+  <w:num w:numId="1" w16cid:durableId="1466047924">
+    <w:abstractNumId w:val="0"/>
+  </w:num>
+  <w:num w:numId="2" w16cid:durableId="1958366781">
+    <w:abstractNumId w:val="3"/>
+  </w:num>
+  <w:num w:numId="3" w16cid:durableId="770054664">
+    <w:abstractNumId w:val="2"/>
+  </w:num>
+  <w:num w:numId="4" w16cid:durableId="1063060752">
+    <w:abstractNumId w:val="5"/>
+  </w:num>
+  <w:num w:numId="5" w16cid:durableId="1513106597">
+    <w:abstractNumId w:val="4"/>
+  </w:num>
+  <w:num w:numId="6" w16cid:durableId="1264877085">
+    <w:abstractNumId w:val="1"/>
+  </w:num>
+</w:numbering>
 </file>
 
 <file path=word/styles.xml><?xml version="1.0" encoding="utf-8"?>

--- a/Dokumentacja_BattleShips.docx
+++ b/Dokumentacja_BattleShips.docx
@@ -2,6 +2,58 @@
 <file path=word/document.xml><?xml version="1.0" encoding="utf-8"?>
 <w:document xmlns:wpc="http://schemas.microsoft.com/office/word/2010/wordprocessingCanvas" xmlns:cx="http://schemas.microsoft.com/office/drawing/2014/chartex" xmlns:cx1="http://schemas.microsoft.com/office/drawing/2015/9/8/chartex" xmlns:cx2="http://schemas.microsoft.com/office/drawing/2015/10/21/chartex" xmlns:cx3="http://schemas.microsoft.com/office/drawing/2016/5/9/chartex" xmlns:cx4="http://schemas.microsoft.com/office/drawing/2016/5/10/chartex" xmlns:cx5="http://schemas.microsoft.com/office/drawing/2016/5/11/chartex" xmlns:cx6="http://schemas.microsoft.com/office/drawing/2016/5/12/chartex" xmlns:cx7="http://schemas.microsoft.com/office/drawing/2016/5/13/chartex" xmlns:cx8="http://schemas.microsoft.com/office/drawing/2016/5/14/chartex" xmlns:mc="http://schemas.openxmlformats.org/markup-compatibility/2006" xmlns:aink="http://schemas.microsoft.com/office/drawing/2016/ink" xmlns:am3d="http://schemas.microsoft.com/office/drawing/2017/model3d" xmlns:o="urn:schemas-microsoft-com:office:office" xmlns:oel="http://schemas.microsoft.com/office/2019/extlst" xmlns:r="http://schemas.openxmlformats.org/officeDocument/2006/relationships" xmlns:m="http://schemas.openxmlformats.org/officeDocument/2006/math" xmlns:v="urn:schemas-microsoft-com:vml" xmlns:wp14="http://schemas.microsoft.com/office/word/2010/wordprocessingDrawing" xmlns:wp="http://schemas.openxmlformats.org/drawingml/2006/wordprocessingDrawing" xmlns:w10="urn:schemas-microsoft-com:office:word" xmlns:w="http://schemas.openxmlformats.org/wordprocessingml/2006/main" xmlns:w14="http://schemas.microsoft.com/office/word/2010/wordml" xmlns:w15="http://schemas.microsoft.com/office/word/2012/wordml" xmlns:w16cex="http://schemas.microsoft.com/office/word/2018/wordml/cex" xmlns:w16cid="http://schemas.microsoft.com/office/word/2016/wordml/cid" xmlns:w16="http://schemas.microsoft.com/office/word/2018/wordml" xmlns:w16sdtdh="http://schemas.microsoft.com/office/word/2020/wordml/sdtdatahash" xmlns:w16se="http://schemas.microsoft.com/office/word/2015/wordml/symex" xmlns:wpg="http://schemas.microsoft.com/office/word/2010/wordprocessingGroup" xmlns:wpi="http://schemas.microsoft.com/office/word/2010/wordprocessingInk" xmlns:wne="http://schemas.microsoft.com/office/word/2006/wordml" xmlns:wps="http://schemas.microsoft.com/office/word/2010/wordprocessingShape" mc:Ignorable="w14 w15 w16se w16cid w16 w16cex w16sdtdh wp14">
   <w:body>
+    <w:p>
+      <w:pPr>
+        <w:pStyle w:val="Nagwek3"/>
+        <w:rPr>
+          <w:b/>
+          <w:bCs/>
+          <w:color w:val="2F5496" w:themeColor="accent1" w:themeShade="BF"/>
+        </w:rPr>
+      </w:pPr>
+      <w:r>
+        <w:t xml:space="preserve">Projekt wykonał: </w:t>
+      </w:r>
+      <w:r>
+        <w:rPr>
+          <w:b/>
+          <w:bCs/>
+          <w:color w:val="2F5496" w:themeColor="accent1" w:themeShade="BF"/>
+        </w:rPr>
+        <w:t>Mateusz mogielnicki</w:t>
+      </w:r>
+      <w:r>
+        <w:br/>
+        <w:t xml:space="preserve">Grupa ps: </w:t>
+      </w:r>
+      <w:r>
+        <w:rPr>
+          <w:b/>
+          <w:bCs/>
+          <w:color w:val="2F5496" w:themeColor="accent1" w:themeShade="BF"/>
+        </w:rPr>
+        <w:t>9</w:t>
+      </w:r>
+      <w:r>
+        <w:rPr>
+          <w:color w:val="2F5496" w:themeColor="accent1" w:themeShade="BF"/>
+        </w:rPr>
+        <w:t xml:space="preserve"> </w:t>
+      </w:r>
+      <w:r>
+        <w:br/>
+        <w:t xml:space="preserve">index: </w:t>
+      </w:r>
+      <w:r>
+        <w:rPr>
+          <w:b/>
+          <w:bCs/>
+          <w:color w:val="2F5496" w:themeColor="accent1" w:themeShade="BF"/>
+        </w:rPr>
+        <w:t>110879</w:t>
+      </w:r>
+    </w:p>
+    <w:p/>
     <w:p>
       <w:pPr>
         <w:pStyle w:val="Cytatintensywny"/>
@@ -55,13 +107,36 @@
     </w:p>
     <w:p>
       <w:r>
-        <w:t>Głównym celem projektu jest stworzenie interaktywnej wersji gry "Battleship</w:t>
+        <w:t>Głównym celem projektu jest stworzenie interaktywnej wersji gry "</w:t>
+      </w:r>
+      <w:proofErr w:type="spellStart"/>
+      <w:r>
+        <w:t>Battleship</w:t>
       </w:r>
       <w:r>
         <w:t>s</w:t>
       </w:r>
-      <w:r>
-        <w:t>", znanej również jako "Statki". Gra będzie dostępna w formie aplikacji konsolowej, korzystającej z interfejsu tekstowego. Realizacja projektu odbywać się będzie w języku Java, z wykorzystaniem biblioteki graficznej Laterna. Wprowadzenie gry do świata interaktywnego pozwoli na przekształcenie klasycznej rozgrywki planszowej w emocjonujące doświadczenie wirtualne.</w:t>
+      <w:proofErr w:type="spellEnd"/>
+      <w:r>
+        <w:t xml:space="preserve">", znanej również jako "Statki". Gra będzie dostępna w formie aplikacji konsolowej, korzystającej z interfejsu tekstowego. Realizacja projektu </w:t>
+      </w:r>
+      <w:r>
+        <w:t>odbyła</w:t>
+      </w:r>
+      <w:r>
+        <w:t xml:space="preserve"> się</w:t>
+      </w:r>
+      <w:r>
+        <w:t xml:space="preserve"> </w:t>
+      </w:r>
+      <w:r>
+        <w:t xml:space="preserve">w języku Java, z wykorzystaniem biblioteki </w:t>
+      </w:r>
+      <w:r>
+        <w:t>tekstowej</w:t>
+      </w:r>
+      <w:r>
+        <w:t xml:space="preserve"> Laterna. Wprowadzenie gry do świata interaktywnego pozwoli na przekształcenie klasycznej rozgrywki planszowej w emocjonujące doświadczenie wirtualne.</w:t>
       </w:r>
     </w:p>
     <w:p>
@@ -87,7 +162,18 @@
         <w:t>Cel projektu:</w:t>
       </w:r>
       <w:r>
-        <w:t xml:space="preserve"> Przeniesienie klasycznej gry planszowej "Battleship" do formy interaktywnej w aplikacji konsolowej z użyciem interfejsu tekstowego i biblioteki Laterna.</w:t>
+        <w:t xml:space="preserve"> Przeniesienie klasycznej gry planszowej "</w:t>
+      </w:r>
+      <w:proofErr w:type="spellStart"/>
+      <w:r>
+        <w:t>Battleship</w:t>
+      </w:r>
+      <w:r>
+        <w:t>s</w:t>
+      </w:r>
+      <w:proofErr w:type="spellEnd"/>
+      <w:r>
+        <w:t>" do formy interaktywnej w aplikacji konsolowej z użyciem interfejsu tekstowego i biblioteki Laterna.</w:t>
       </w:r>
     </w:p>
     <w:p>
@@ -206,7 +292,15 @@
         </w:numPr>
       </w:pPr>
       <w:r>
-        <w:t>Gra umożliwia na zmianę wykonywanie ruchów, strzelając w konkretne pola na planszy przeciwnika. Po każdym strzale, gra poinformuje gracza, czy trafienie było udane, czy też pole jest puste.</w:t>
+        <w:t xml:space="preserve">Gra umożliwia na zmianę wykonywanie ruchów, strzelając w konkretne pola na planszy przeciwnika. Po każdym strzale, gra poinformuje </w:t>
+      </w:r>
+      <w:proofErr w:type="gramStart"/>
+      <w:r>
+        <w:t>gracza,</w:t>
+      </w:r>
+      <w:proofErr w:type="gramEnd"/>
+      <w:r>
+        <w:t xml:space="preserve"> czy trafienie było udane, czy też pole jest puste.</w:t>
       </w:r>
     </w:p>
     <w:p>
@@ -230,7 +324,15 @@
         </w:numPr>
       </w:pPr>
       <w:r>
-        <w:t xml:space="preserve">Na koniec gry zostaną przydzielone punkty w rankingu(tylko w przypadku gdy gracz wygra), gdzie można potem zobaczyć swoje wyniki w odpowiedniej zakładce RANKING w menu. </w:t>
+        <w:t xml:space="preserve">Na koniec gry zostaną przydzielone punkty w </w:t>
+      </w:r>
+      <w:proofErr w:type="gramStart"/>
+      <w:r>
+        <w:t>rankingu(</w:t>
+      </w:r>
+      <w:proofErr w:type="gramEnd"/>
+      <w:r>
+        <w:t xml:space="preserve">tylko w przypadku gdy gracz wygra), gdzie można potem zobaczyć swoje wyniki w odpowiedniej zakładce RANKING w menu. </w:t>
       </w:r>
     </w:p>
     <w:p>
@@ -242,6 +344,7 @@
         </w:numPr>
       </w:pPr>
       <w:r>
+        <w:lastRenderedPageBreak/>
         <w:t xml:space="preserve">Za punkty w rankingu można kupić w sklepie statek lub barierę.  </w:t>
       </w:r>
     </w:p>
@@ -263,7 +366,15 @@
         </w:numPr>
       </w:pPr>
       <w:r>
-        <w:t>Symulacja gry miedzy komputerami:</w:t>
+        <w:t xml:space="preserve">Symulacja gry </w:t>
+      </w:r>
+      <w:proofErr w:type="gramStart"/>
+      <w:r>
+        <w:t>miedzy</w:t>
+      </w:r>
+      <w:proofErr w:type="gramEnd"/>
+      <w:r>
+        <w:t xml:space="preserve"> komputerami:</w:t>
       </w:r>
     </w:p>
     <w:p>
@@ -442,9 +553,97 @@
     <w:p>
       <w:pPr>
         <w:pStyle w:val="Akapitzlist"/>
+        <w:numPr>
+          <w:ilvl w:val="0"/>
+          <w:numId w:val="3"/>
+        </w:numPr>
+      </w:pPr>
+      <w:r>
+        <w:t>Została ona wykorzysta do wyświetlania wszystkich widoków, ale dzięki jej funkcjom można sprawnie wyświetlać np. główny tytuł gry oraz zmieniać kolory.</w:t>
+      </w:r>
+    </w:p>
+    <w:p>
+      <w:pPr>
+        <w:pStyle w:val="Akapitzlist"/>
         <w:ind w:left="1069"/>
       </w:pPr>
-    </w:p>
+      <w:r>
+        <w:drawing>
+          <wp:anchor distT="0" distB="0" distL="114300" distR="114300" simplePos="0" relativeHeight="251658240" behindDoc="0" locked="0" layoutInCell="1" allowOverlap="1" wp14:anchorId="7D71B8E6" wp14:editId="77CDCA5D">
+            <wp:simplePos x="0" y="0"/>
+            <wp:positionH relativeFrom="column">
+              <wp:posOffset>63398</wp:posOffset>
+            </wp:positionH>
+            <wp:positionV relativeFrom="paragraph">
+              <wp:posOffset>335349</wp:posOffset>
+            </wp:positionV>
+            <wp:extent cx="5760720" cy="1790065"/>
+            <wp:effectExtent l="0" t="0" r="5080" b="635"/>
+            <wp:wrapSquare wrapText="bothSides"/>
+            <wp:docPr id="761416646" name="Obraz 1" descr="Obraz zawierający tekst, zrzut ekranu, Czcionka&#10;&#10;Opis wygenerowany automatycznie"/>
+            <wp:cNvGraphicFramePr>
+              <a:graphicFrameLocks xmlns:a="http://schemas.openxmlformats.org/drawingml/2006/main" noChangeAspect="1"/>
+            </wp:cNvGraphicFramePr>
+            <a:graphic xmlns:a="http://schemas.openxmlformats.org/drawingml/2006/main">
+              <a:graphicData uri="http://schemas.openxmlformats.org/drawingml/2006/picture">
+                <pic:pic xmlns:pic="http://schemas.openxmlformats.org/drawingml/2006/picture">
+                  <pic:nvPicPr>
+                    <pic:cNvPr id="761416646" name="Obraz 1" descr="Obraz zawierający tekst, zrzut ekranu, Czcionka&#10;&#10;Opis wygenerowany automatycznie"/>
+                    <pic:cNvPicPr/>
+                  </pic:nvPicPr>
+                  <pic:blipFill>
+                    <a:blip r:embed="rId5" cstate="print">
+                      <a:extLst>
+                        <a:ext uri="{28A0092B-C50C-407E-A947-70E740481C1C}">
+                          <a14:useLocalDpi xmlns:a14="http://schemas.microsoft.com/office/drawing/2010/main" val="0"/>
+                        </a:ext>
+                      </a:extLst>
+                    </a:blip>
+                    <a:stretch>
+                      <a:fillRect/>
+                    </a:stretch>
+                  </pic:blipFill>
+                  <pic:spPr>
+                    <a:xfrm>
+                      <a:off x="0" y="0"/>
+                      <a:ext cx="5760720" cy="1790065"/>
+                    </a:xfrm>
+                    <a:prstGeom prst="rect">
+                      <a:avLst/>
+                    </a:prstGeom>
+                  </pic:spPr>
+                </pic:pic>
+              </a:graphicData>
+            </a:graphic>
+            <wp14:sizeRelH relativeFrom="page">
+              <wp14:pctWidth>0</wp14:pctWidth>
+            </wp14:sizeRelH>
+            <wp14:sizeRelV relativeFrom="page">
+              <wp14:pctHeight>0</wp14:pctHeight>
+            </wp14:sizeRelV>
+          </wp:anchor>
+        </w:drawing>
+      </w:r>
+    </w:p>
+    <w:p>
+      <w:pPr>
+        <w:pStyle w:val="Akapitzlist"/>
+        <w:ind w:left="1069"/>
+      </w:pPr>
+    </w:p>
+    <w:p>
+      <w:pPr>
+        <w:pStyle w:val="Akapitzlist"/>
+        <w:ind w:left="1069"/>
+      </w:pPr>
+    </w:p>
+    <w:p>
+      <w:pPr>
+        <w:pStyle w:val="Akapitzlist"/>
+        <w:ind w:left="1069"/>
+      </w:pPr>
+    </w:p>
+    <w:p/>
     <w:p>
       <w:pPr>
         <w:pStyle w:val="Akapitzlist"/>
@@ -481,7 +680,92 @@
         </w:numPr>
       </w:pPr>
       <w:r>
-        <w:t>Do tego zostało użyte nasłuchiwanie na klawisze poprzez interfejs Laterny, gdzie po menu można się poruszać poprzez klikniecie strzałki.</w:t>
+        <w:t xml:space="preserve">Do tego zostało użyte nasłuchiwanie na klawisze poprzez interfejs </w:t>
+      </w:r>
+      <w:proofErr w:type="spellStart"/>
+      <w:r>
+        <w:t>Laterny</w:t>
+      </w:r>
+      <w:proofErr w:type="spellEnd"/>
+      <w:r>
+        <w:t>, gdzie po menu można się poruszać poprzez klikniecie strzałki.</w:t>
+      </w:r>
+    </w:p>
+    <w:p>
+      <w:pPr>
+        <w:pStyle w:val="Akapitzlist"/>
+        <w:numPr>
+          <w:ilvl w:val="0"/>
+          <w:numId w:val="3"/>
+        </w:numPr>
+      </w:pPr>
+      <w:r>
+        <w:drawing>
+          <wp:anchor distT="0" distB="0" distL="114300" distR="114300" simplePos="0" relativeHeight="251659264" behindDoc="0" locked="0" layoutInCell="1" allowOverlap="1" wp14:anchorId="40D056BC" wp14:editId="5A11CC0C">
+            <wp:simplePos x="0" y="0"/>
+            <wp:positionH relativeFrom="column">
+              <wp:posOffset>-32397</wp:posOffset>
+            </wp:positionH>
+            <wp:positionV relativeFrom="paragraph">
+              <wp:posOffset>616627</wp:posOffset>
+            </wp:positionV>
+            <wp:extent cx="5760720" cy="4261485"/>
+            <wp:effectExtent l="0" t="0" r="5080" b="5715"/>
+            <wp:wrapSquare wrapText="bothSides"/>
+            <wp:docPr id="1186964448" name="Obraz 1" descr="Obraz zawierający tekst, zrzut ekranu, oprogramowanie&#10;&#10;Opis wygenerowany automatycznie"/>
+            <wp:cNvGraphicFramePr>
+              <a:graphicFrameLocks xmlns:a="http://schemas.openxmlformats.org/drawingml/2006/main" noChangeAspect="1"/>
+            </wp:cNvGraphicFramePr>
+            <a:graphic xmlns:a="http://schemas.openxmlformats.org/drawingml/2006/main">
+              <a:graphicData uri="http://schemas.openxmlformats.org/drawingml/2006/picture">
+                <pic:pic xmlns:pic="http://schemas.openxmlformats.org/drawingml/2006/picture">
+                  <pic:nvPicPr>
+                    <pic:cNvPr id="1186964448" name="Obraz 1" descr="Obraz zawierający tekst, zrzut ekranu, oprogramowanie&#10;&#10;Opis wygenerowany automatycznie"/>
+                    <pic:cNvPicPr/>
+                  </pic:nvPicPr>
+                  <pic:blipFill>
+                    <a:blip r:embed="rId6" cstate="print">
+                      <a:extLst>
+                        <a:ext uri="{28A0092B-C50C-407E-A947-70E740481C1C}">
+                          <a14:useLocalDpi xmlns:a14="http://schemas.microsoft.com/office/drawing/2010/main" val="0"/>
+                        </a:ext>
+                      </a:extLst>
+                    </a:blip>
+                    <a:stretch>
+                      <a:fillRect/>
+                    </a:stretch>
+                  </pic:blipFill>
+                  <pic:spPr>
+                    <a:xfrm>
+                      <a:off x="0" y="0"/>
+                      <a:ext cx="5760720" cy="4261485"/>
+                    </a:xfrm>
+                    <a:prstGeom prst="rect">
+                      <a:avLst/>
+                    </a:prstGeom>
+                  </pic:spPr>
+                </pic:pic>
+              </a:graphicData>
+            </a:graphic>
+            <wp14:sizeRelH relativeFrom="page">
+              <wp14:pctWidth>0</wp14:pctWidth>
+            </wp14:sizeRelH>
+            <wp14:sizeRelV relativeFrom="page">
+              <wp14:pctHeight>0</wp14:pctHeight>
+            </wp14:sizeRelV>
+          </wp:anchor>
+        </w:drawing>
+      </w:r>
+      <w:r>
+        <w:t xml:space="preserve">Oto jedna z funkcji klasy UserInput.java gdzie można przechwytywać </w:t>
+      </w:r>
+      <w:proofErr w:type="gramStart"/>
+      <w:r>
+        <w:t>klawisze(</w:t>
+      </w:r>
+      <w:proofErr w:type="gramEnd"/>
+      <w:r>
+        <w:t>w tym przypadku funkcja do wyświetlania zadanego pytania oraz pobrania odpowiedzi od użytkownika):</w:t>
       </w:r>
     </w:p>
     <w:p>
@@ -493,6 +777,18 @@
     <w:p>
       <w:pPr>
         <w:pStyle w:val="Akapitzlist"/>
+        <w:ind w:left="1069"/>
+      </w:pPr>
+    </w:p>
+    <w:p>
+      <w:pPr>
+        <w:pStyle w:val="Akapitzlist"/>
+        <w:ind w:left="1069"/>
+      </w:pPr>
+    </w:p>
+    <w:p>
+      <w:pPr>
+        <w:pStyle w:val="Akapitzlist"/>
         <w:numPr>
           <w:ilvl w:val="0"/>
           <w:numId w:val="4"/>
@@ -514,6 +810,50 @@
         <w:t>Optymalne zorganizowanie struktur danych planszy gry, tak aby umożliwić efektywne rozmieszczanie statków, szybkie sprawdzanie rezultatów strzałów i obsługę dodatkowych elementów taktycznych</w:t>
       </w:r>
       <w:r>
+        <w:t xml:space="preserve"> </w:t>
+      </w:r>
+    </w:p>
+    <w:p>
+      <w:pPr>
+        <w:pStyle w:val="Akapitzlist"/>
+        <w:numPr>
+          <w:ilvl w:val="0"/>
+          <w:numId w:val="3"/>
+        </w:numPr>
+      </w:pPr>
+      <w:r>
+        <w:t xml:space="preserve">Są to funkcje z klasy UserInput.java: </w:t>
+      </w:r>
+      <w:proofErr w:type="spellStart"/>
+      <w:proofErr w:type="gramStart"/>
+      <w:r>
+        <w:t>readPositionToShot</w:t>
+      </w:r>
+      <w:proofErr w:type="spellEnd"/>
+      <w:r>
+        <w:t>(</w:t>
+      </w:r>
+      <w:proofErr w:type="gramEnd"/>
+      <w:r>
+        <w:t xml:space="preserve">) oraz </w:t>
+      </w:r>
+      <w:proofErr w:type="spellStart"/>
+      <w:r>
+        <w:t>getMovedShipPosition</w:t>
+      </w:r>
+      <w:proofErr w:type="spellEnd"/>
+      <w:r>
+        <w:t xml:space="preserve">(), są one bardzo zbliżone do funkcji </w:t>
+      </w:r>
+      <w:proofErr w:type="spellStart"/>
+      <w:r>
+        <w:t>question</w:t>
+      </w:r>
+      <w:proofErr w:type="spellEnd"/>
+      <w:r>
+        <w:t>, lecz bardziej rozbudowana, ponieważ należy aktualizować pozycję kursora oraz rozmieszczanego statku</w:t>
+      </w:r>
+      <w:r>
         <w:t>.</w:t>
       </w:r>
     </w:p>
@@ -526,13 +866,55 @@
     <w:p>
       <w:pPr>
         <w:pStyle w:val="Akapitzlist"/>
+        <w:ind w:left="1069"/>
+      </w:pPr>
+    </w:p>
+    <w:p>
+      <w:pPr>
+        <w:pStyle w:val="Akapitzlist"/>
+        <w:ind w:left="1069"/>
+      </w:pPr>
+    </w:p>
+    <w:p>
+      <w:pPr>
+        <w:pStyle w:val="Akapitzlist"/>
+        <w:ind w:left="1069"/>
+      </w:pPr>
+    </w:p>
+    <w:p>
+      <w:pPr>
+        <w:pStyle w:val="Akapitzlist"/>
+        <w:ind w:left="1069"/>
+      </w:pPr>
+    </w:p>
+    <w:p>
+      <w:pPr>
+        <w:pStyle w:val="Akapitzlist"/>
+        <w:ind w:left="1069"/>
+      </w:pPr>
+    </w:p>
+    <w:p>
+      <w:pPr>
+        <w:pStyle w:val="Akapitzlist"/>
+        <w:ind w:left="1069"/>
+      </w:pPr>
+    </w:p>
+    <w:p>
+      <w:pPr>
+        <w:pStyle w:val="Akapitzlist"/>
+        <w:ind w:left="1069"/>
+      </w:pPr>
+    </w:p>
+    <w:p>
+      <w:pPr>
+        <w:pStyle w:val="Akapitzlist"/>
         <w:numPr>
           <w:ilvl w:val="0"/>
           <w:numId w:val="4"/>
         </w:numPr>
       </w:pPr>
       <w:r>
-        <w:t>Użycie podziału na MVC(model, view, controller)</w:t>
+        <w:t>Logika strzałów komputera w symulacji oraz komputer vs gracz:</w:t>
       </w:r>
     </w:p>
     <w:p>
@@ -544,6 +926,198 @@
         </w:numPr>
       </w:pPr>
       <w:r>
+        <w:t>Komputer na początku tak jak gracz losowo strzela w plansze, ale gdy trafi w statek to zapisuje jego położenie.</w:t>
+      </w:r>
+    </w:p>
+    <w:p>
+      <w:pPr>
+        <w:pStyle w:val="Akapitzlist"/>
+        <w:numPr>
+          <w:ilvl w:val="0"/>
+          <w:numId w:val="3"/>
+        </w:numPr>
+      </w:pPr>
+      <w:r>
+        <w:drawing>
+          <wp:anchor distT="0" distB="0" distL="114300" distR="114300" simplePos="0" relativeHeight="251660288" behindDoc="0" locked="0" layoutInCell="1" allowOverlap="1" wp14:anchorId="2FA65952" wp14:editId="6FCABEF0">
+            <wp:simplePos x="0" y="0"/>
+            <wp:positionH relativeFrom="column">
+              <wp:posOffset>162910</wp:posOffset>
+            </wp:positionH>
+            <wp:positionV relativeFrom="paragraph">
+              <wp:posOffset>494030</wp:posOffset>
+            </wp:positionV>
+            <wp:extent cx="5760720" cy="2404745"/>
+            <wp:effectExtent l="0" t="0" r="5080" b="0"/>
+            <wp:wrapSquare wrapText="bothSides"/>
+            <wp:docPr id="17208490" name="Obraz 1" descr="Obraz zawierający tekst, zrzut ekranu, oprogramowanie&#10;&#10;Opis wygenerowany automatycznie"/>
+            <wp:cNvGraphicFramePr>
+              <a:graphicFrameLocks xmlns:a="http://schemas.openxmlformats.org/drawingml/2006/main" noChangeAspect="1"/>
+            </wp:cNvGraphicFramePr>
+            <a:graphic xmlns:a="http://schemas.openxmlformats.org/drawingml/2006/main">
+              <a:graphicData uri="http://schemas.openxmlformats.org/drawingml/2006/picture">
+                <pic:pic xmlns:pic="http://schemas.openxmlformats.org/drawingml/2006/picture">
+                  <pic:nvPicPr>
+                    <pic:cNvPr id="17208490" name="Obraz 1" descr="Obraz zawierający tekst, zrzut ekranu, oprogramowanie&#10;&#10;Opis wygenerowany automatycznie"/>
+                    <pic:cNvPicPr/>
+                  </pic:nvPicPr>
+                  <pic:blipFill>
+                    <a:blip r:embed="rId7" cstate="print">
+                      <a:extLst>
+                        <a:ext uri="{28A0092B-C50C-407E-A947-70E740481C1C}">
+                          <a14:useLocalDpi xmlns:a14="http://schemas.microsoft.com/office/drawing/2010/main" val="0"/>
+                        </a:ext>
+                      </a:extLst>
+                    </a:blip>
+                    <a:stretch>
+                      <a:fillRect/>
+                    </a:stretch>
+                  </pic:blipFill>
+                  <pic:spPr>
+                    <a:xfrm>
+                      <a:off x="0" y="0"/>
+                      <a:ext cx="5760720" cy="2404745"/>
+                    </a:xfrm>
+                    <a:prstGeom prst="rect">
+                      <a:avLst/>
+                    </a:prstGeom>
+                  </pic:spPr>
+                </pic:pic>
+              </a:graphicData>
+            </a:graphic>
+            <wp14:sizeRelH relativeFrom="page">
+              <wp14:pctWidth>0</wp14:pctWidth>
+            </wp14:sizeRelH>
+            <wp14:sizeRelV relativeFrom="page">
+              <wp14:pctHeight>0</wp14:pctHeight>
+            </wp14:sizeRelV>
+          </wp:anchor>
+        </w:drawing>
+      </w:r>
+      <w:r>
+        <w:t xml:space="preserve">Następnie strzela </w:t>
+      </w:r>
+      <w:proofErr w:type="spellStart"/>
+      <w:r>
+        <w:t>strzela</w:t>
+      </w:r>
+      <w:proofErr w:type="spellEnd"/>
+      <w:r>
+        <w:t xml:space="preserve"> do pól otaczających poprzedni trafiony strzał, do </w:t>
+      </w:r>
+      <w:proofErr w:type="gramStart"/>
+      <w:r>
+        <w:t>momentu</w:t>
+      </w:r>
+      <w:proofErr w:type="gramEnd"/>
+      <w:r>
+        <w:t xml:space="preserve"> gdy zatopi cały statek, a potem powtarza cały algorytm od początku szukając innych statków. </w:t>
+      </w:r>
+    </w:p>
+    <w:p/>
+    <w:p/>
+    <w:p>
+      <w:pPr>
+        <w:pStyle w:val="Akapitzlist"/>
+        <w:numPr>
+          <w:ilvl w:val="0"/>
+          <w:numId w:val="4"/>
+        </w:numPr>
+      </w:pPr>
+      <w:r>
+        <w:drawing>
+          <wp:anchor distT="0" distB="0" distL="114300" distR="114300" simplePos="0" relativeHeight="251661312" behindDoc="0" locked="0" layoutInCell="1" allowOverlap="1" wp14:anchorId="6218C6F1" wp14:editId="40F777CB">
+            <wp:simplePos x="0" y="0"/>
+            <wp:positionH relativeFrom="column">
+              <wp:posOffset>4313555</wp:posOffset>
+            </wp:positionH>
+            <wp:positionV relativeFrom="paragraph">
+              <wp:posOffset>50252</wp:posOffset>
+            </wp:positionV>
+            <wp:extent cx="1760855" cy="1916430"/>
+            <wp:effectExtent l="0" t="0" r="4445" b="1270"/>
+            <wp:wrapSquare wrapText="bothSides"/>
+            <wp:docPr id="1386878502" name="Obraz 1" descr="Obraz zawierający tekst, zrzut ekranu, Czcionka, oprogramowanie&#10;&#10;Opis wygenerowany automatycznie"/>
+            <wp:cNvGraphicFramePr>
+              <a:graphicFrameLocks xmlns:a="http://schemas.openxmlformats.org/drawingml/2006/main" noChangeAspect="1"/>
+            </wp:cNvGraphicFramePr>
+            <a:graphic xmlns:a="http://schemas.openxmlformats.org/drawingml/2006/main">
+              <a:graphicData uri="http://schemas.openxmlformats.org/drawingml/2006/picture">
+                <pic:pic xmlns:pic="http://schemas.openxmlformats.org/drawingml/2006/picture">
+                  <pic:nvPicPr>
+                    <pic:cNvPr id="1386878502" name="Obraz 1" descr="Obraz zawierający tekst, zrzut ekranu, Czcionka, oprogramowanie&#10;&#10;Opis wygenerowany automatycznie"/>
+                    <pic:cNvPicPr/>
+                  </pic:nvPicPr>
+                  <pic:blipFill>
+                    <a:blip r:embed="rId8">
+                      <a:extLst>
+                        <a:ext uri="{28A0092B-C50C-407E-A947-70E740481C1C}">
+                          <a14:useLocalDpi xmlns:a14="http://schemas.microsoft.com/office/drawing/2010/main" val="0"/>
+                        </a:ext>
+                      </a:extLst>
+                    </a:blip>
+                    <a:stretch>
+                      <a:fillRect/>
+                    </a:stretch>
+                  </pic:blipFill>
+                  <pic:spPr>
+                    <a:xfrm>
+                      <a:off x="0" y="0"/>
+                      <a:ext cx="1760855" cy="1916430"/>
+                    </a:xfrm>
+                    <a:prstGeom prst="rect">
+                      <a:avLst/>
+                    </a:prstGeom>
+                  </pic:spPr>
+                </pic:pic>
+              </a:graphicData>
+            </a:graphic>
+            <wp14:sizeRelH relativeFrom="page">
+              <wp14:pctWidth>0</wp14:pctWidth>
+            </wp14:sizeRelH>
+            <wp14:sizeRelV relativeFrom="page">
+              <wp14:pctHeight>0</wp14:pctHeight>
+            </wp14:sizeRelV>
+          </wp:anchor>
+        </w:drawing>
+      </w:r>
+      <w:r>
+        <w:t xml:space="preserve">Użycie podziału na </w:t>
+      </w:r>
+      <w:proofErr w:type="gramStart"/>
+      <w:r>
+        <w:t>MVC(</w:t>
+      </w:r>
+      <w:proofErr w:type="gramEnd"/>
+      <w:r>
+        <w:t xml:space="preserve">model, </w:t>
+      </w:r>
+      <w:proofErr w:type="spellStart"/>
+      <w:r>
+        <w:t>view</w:t>
+      </w:r>
+      <w:proofErr w:type="spellEnd"/>
+      <w:r>
+        <w:t xml:space="preserve">, </w:t>
+      </w:r>
+      <w:proofErr w:type="spellStart"/>
+      <w:r>
+        <w:t>controller</w:t>
+      </w:r>
+      <w:proofErr w:type="spellEnd"/>
+      <w:r>
+        <w:t>)</w:t>
+      </w:r>
+    </w:p>
+    <w:p>
+      <w:pPr>
+        <w:pStyle w:val="Akapitzlist"/>
+        <w:numPr>
+          <w:ilvl w:val="0"/>
+          <w:numId w:val="3"/>
+        </w:numPr>
+      </w:pPr>
+      <w:r>
         <w:t>Dzięki czemu został zachowany odpowiedni podział na klasy.</w:t>
       </w:r>
     </w:p>
@@ -559,17 +1133,41 @@
         <w:t>Struktura projektu stała się czytelniejsza oraz nie ma problemu w znalezieniu szukanych klas.</w:t>
       </w:r>
     </w:p>
-    <w:p>
-      <w:pPr>
-        <w:pStyle w:val="Akapitzlist"/>
-        <w:ind w:left="1069"/>
-      </w:pPr>
-    </w:p>
-    <w:p>
-      <w:pPr>
-        <w:pStyle w:val="Akapitzlist"/>
-      </w:pPr>
-    </w:p>
+    <w:p/>
+    <w:p>
+      <w:pPr>
+        <w:pStyle w:val="Akapitzlist"/>
+        <w:numPr>
+          <w:ilvl w:val="0"/>
+          <w:numId w:val="4"/>
+        </w:numPr>
+      </w:pPr>
+      <w:r>
+        <w:t xml:space="preserve">Dzięki skrupulatnemu przemyśleniu całej logiki projektu, aby </w:t>
+      </w:r>
+      <w:r>
+        <w:t>dodać</w:t>
+      </w:r>
+      <w:r>
+        <w:t xml:space="preserve"> widok graficzny należy tylko stworzyć </w:t>
+      </w:r>
+      <w:r>
+        <w:t>odpowiednia klasę obsługująca graficzne widoki.</w:t>
+      </w:r>
+    </w:p>
+    <w:p>
+      <w:pPr>
+        <w:pStyle w:val="Akapitzlist"/>
+      </w:pPr>
+    </w:p>
+    <w:p>
+      <w:pPr>
+        <w:pStyle w:val="Akapitzlist"/>
+      </w:pPr>
+    </w:p>
+    <w:p/>
+    <w:p/>
+    <w:p/>
     <w:p/>
     <w:p>
       <w:pPr>
@@ -588,7 +1186,6 @@
         <w:t>Instrukcja Instalacji</w:t>
       </w:r>
     </w:p>
-    <w:p/>
     <w:p>
       <w:pPr>
         <w:pStyle w:val="Akapitzlist"/>
@@ -598,7 +1195,13 @@
         </w:numPr>
       </w:pPr>
       <w:r>
-        <w:t>Pobierz folder gry z CEZ2.</w:t>
+        <w:t xml:space="preserve">Pobierz </w:t>
+      </w:r>
+      <w:r>
+        <w:t>pliki źródłowe</w:t>
+      </w:r>
+      <w:r>
+        <w:t xml:space="preserve"> gry z CEZ2.</w:t>
       </w:r>
     </w:p>
     <w:p>
@@ -610,7 +1213,13 @@
         </w:numPr>
       </w:pPr>
       <w:r>
-        <w:t>Uruchom dany projekt w swoim edytorze.</w:t>
+        <w:t>Uruchom dany projekt w swoim edytorze</w:t>
+      </w:r>
+      <w:r>
+        <w:t xml:space="preserve"> kodu (Lub uruchom skompresowany plik jar, który znajduje się w głównym folderze)</w:t>
+      </w:r>
+      <w:r>
+        <w:t>.</w:t>
       </w:r>
     </w:p>
     <w:p>
@@ -624,11 +1233,33 @@
           <w:lang w:val="en-US"/>
         </w:rPr>
       </w:pPr>
+      <w:proofErr w:type="spellStart"/>
       <w:r>
         <w:rPr>
           <w:lang w:val="en-US"/>
         </w:rPr>
-        <w:t>Wejdź w plik BattleShips.java.</w:t>
+        <w:t>Wejdź</w:t>
+      </w:r>
+      <w:proofErr w:type="spellEnd"/>
+      <w:r>
+        <w:rPr>
+          <w:lang w:val="en-US"/>
+        </w:rPr>
+        <w:t xml:space="preserve"> w </w:t>
+      </w:r>
+      <w:proofErr w:type="spellStart"/>
+      <w:r>
+        <w:rPr>
+          <w:lang w:val="en-US"/>
+        </w:rPr>
+        <w:t>plik</w:t>
+      </w:r>
+      <w:proofErr w:type="spellEnd"/>
+      <w:r>
+        <w:rPr>
+          <w:lang w:val="en-US"/>
+        </w:rPr>
+        <w:t xml:space="preserve"> BattleShips.java.</w:t>
       </w:r>
     </w:p>
     <w:p>
@@ -655,27 +1286,30 @@
         <w:t>Postępuj zgodnie z instrukcjami na ekranie.</w:t>
       </w:r>
     </w:p>
+    <w:p>
+      <w:pPr>
+        <w:pStyle w:val="Akapitzlist"/>
+      </w:pPr>
+    </w:p>
+    <w:p>
+      <w:pPr>
+        <w:pStyle w:val="Nagwek3"/>
+      </w:pPr>
+      <w:r>
+        <w:t>Instrukcja Konfiguracji</w:t>
+      </w:r>
+    </w:p>
+    <w:p>
+      <w:r>
+        <w:t>Dodatkowe kroki konfiguracyjne nie są wymagane. Gra jest gotowa do użycia po instalacji.</w:t>
+      </w:r>
+    </w:p>
     <w:p/>
     <w:p>
       <w:pPr>
         <w:pStyle w:val="Nagwek3"/>
       </w:pPr>
       <w:r>
-        <w:t>Instrukcja Konfiguracji</w:t>
-      </w:r>
-    </w:p>
-    <w:p/>
-    <w:p>
-      <w:r>
-        <w:t>Dodatkowe kroki konfiguracyjne nie są wymagane. Gra jest gotowa do użycia po instalacji.</w:t>
-      </w:r>
-    </w:p>
-    <w:p/>
-    <w:p>
-      <w:pPr>
-        <w:pStyle w:val="Nagwek3"/>
-      </w:pPr>
-      <w:r>
         <w:t>Instrukcja Użytkownika</w:t>
       </w:r>
     </w:p>
@@ -777,6 +1411,11 @@
     </w:p>
     <w:p>
       <w:pPr>
+        <w:pStyle w:val="Akapitzlist"/>
+      </w:pPr>
+    </w:p>
+    <w:p>
+      <w:pPr>
         <w:pStyle w:val="Nagwek1"/>
       </w:pPr>
       <w:r>
@@ -785,7 +1424,24 @@
     </w:p>
     <w:p>
       <w:r>
-        <w:t xml:space="preserve">Projekt nie tylko dostarcza wspaniałej rozrywki, ale również stanowi fascynujące wyzwanie programistyczne. Implementacja interaktywnego interfejsu tekstowego przy użyciu Laterna pozwala na przeniesienie klasycznej rozgrywki "Battleship" do nowej, atrakcyjnej formy, dodając przy tym elementy taktyczne i </w:t>
+        <w:t xml:space="preserve">Projekt nie tylko dostarcza wspaniałej rozrywki, ale również stanowi fascynujące wyzwanie programistyczne. Implementacja interaktywnego interfejsu tekstowego przy użyciu </w:t>
+      </w:r>
+      <w:r>
+        <w:t xml:space="preserve">biblioteki </w:t>
+      </w:r>
+      <w:r>
+        <w:t>Laterna pozwala na przeniesienie klasycznej rozgrywki "</w:t>
+      </w:r>
+      <w:proofErr w:type="spellStart"/>
+      <w:r>
+        <w:t>Battleship</w:t>
+      </w:r>
+      <w:r>
+        <w:t>s</w:t>
+      </w:r>
+      <w:proofErr w:type="spellEnd"/>
+      <w:r>
+        <w:t xml:space="preserve">" do nowej, atrakcyjnej formy, dodając przy tym elementy taktyczne i </w:t>
       </w:r>
       <w:r>
         <w:t>symulacji gry komputer vs komputer.</w:t>
@@ -1248,8 +1904,8 @@
   <w:abstractNum w:abstractNumId="4" w15:restartNumberingAfterBreak="0">
     <w:nsid w:val="4EDF0EDC"/>
     <w:multiLevelType w:val="hybridMultilevel"/>
-    <w:tmpl w:val="F76C8660"/>
-    <w:lvl w:ilvl="0" w:tplc="0415000F">
+    <w:tmpl w:val="306ABECC"/>
+    <w:lvl w:ilvl="0" w:tplc="13D08F22">
       <w:start w:val="1"/>
       <w:numFmt w:val="decimal"/>
       <w:lvlText w:val="%1."/>
@@ -1259,6 +1915,7 @@
       </w:pPr>
       <w:rPr>
         <w:rFonts w:hint="default"/>
+        <w:lang w:val="pl-PL"/>
       </w:rPr>
     </w:lvl>
     <w:lvl w:ilvl="1" w:tplc="04150019" w:tentative="1">

--- a/Dokumentacja_BattleShips.docx
+++ b/Dokumentacja_BattleShips.docx
@@ -568,8 +568,11 @@
         <w:ind w:left="1069"/>
       </w:pPr>
       <w:r>
+        <w:rPr>
+          <w:noProof/>
+        </w:rPr>
         <w:drawing>
-          <wp:anchor distT="0" distB="0" distL="114300" distR="114300" simplePos="0" relativeHeight="251658240" behindDoc="0" locked="0" layoutInCell="1" allowOverlap="1" wp14:anchorId="7D71B8E6" wp14:editId="77CDCA5D">
+          <wp:anchor distT="0" distB="0" distL="114300" distR="114300" simplePos="0" relativeHeight="251658240" behindDoc="0" locked="0" layoutInCell="1" allowOverlap="1" wp14:anchorId="7D71B8E6" wp14:editId="65A7E02B">
             <wp:simplePos x="0" y="0"/>
             <wp:positionH relativeFrom="column">
               <wp:posOffset>63398</wp:posOffset>
@@ -700,8 +703,11 @@
         </w:numPr>
       </w:pPr>
       <w:r>
+        <w:rPr>
+          <w:noProof/>
+        </w:rPr>
         <w:drawing>
-          <wp:anchor distT="0" distB="0" distL="114300" distR="114300" simplePos="0" relativeHeight="251659264" behindDoc="0" locked="0" layoutInCell="1" allowOverlap="1" wp14:anchorId="40D056BC" wp14:editId="5A11CC0C">
+          <wp:anchor distT="0" distB="0" distL="114300" distR="114300" simplePos="0" relativeHeight="251659264" behindDoc="0" locked="0" layoutInCell="1" allowOverlap="1" wp14:anchorId="40D056BC" wp14:editId="25346232">
             <wp:simplePos x="0" y="0"/>
             <wp:positionH relativeFrom="column">
               <wp:posOffset>-32397</wp:posOffset>
@@ -938,8 +944,11 @@
         </w:numPr>
       </w:pPr>
       <w:r>
+        <w:rPr>
+          <w:noProof/>
+        </w:rPr>
         <w:drawing>
-          <wp:anchor distT="0" distB="0" distL="114300" distR="114300" simplePos="0" relativeHeight="251660288" behindDoc="0" locked="0" layoutInCell="1" allowOverlap="1" wp14:anchorId="2FA65952" wp14:editId="6FCABEF0">
+          <wp:anchor distT="0" distB="0" distL="114300" distR="114300" simplePos="0" relativeHeight="251660288" behindDoc="0" locked="0" layoutInCell="1" allowOverlap="1" wp14:anchorId="2FA65952" wp14:editId="7964A5AA">
             <wp:simplePos x="0" y="0"/>
             <wp:positionH relativeFrom="column">
               <wp:posOffset>162910</wp:posOffset>
@@ -1025,6 +1034,9 @@
         </w:numPr>
       </w:pPr>
       <w:r>
+        <w:rPr>
+          <w:noProof/>
+        </w:rPr>
         <w:drawing>
           <wp:anchor distT="0" distB="0" distL="114300" distR="114300" simplePos="0" relativeHeight="251661312" behindDoc="0" locked="0" layoutInCell="1" allowOverlap="1" wp14:anchorId="6218C6F1" wp14:editId="40F777CB">
             <wp:simplePos x="0" y="0"/>
@@ -1216,7 +1228,7 @@
         <w:t>Uruchom dany projekt w swoim edytorze</w:t>
       </w:r>
       <w:r>
-        <w:t xml:space="preserve"> kodu (Lub uruchom skompresowany plik jar, który znajduje się w głównym folderze)</w:t>
+        <w:t xml:space="preserve"> kodu</w:t>
       </w:r>
       <w:r>
         <w:t>.</w:t>
@@ -1283,13 +1295,8 @@
         </w:numPr>
       </w:pPr>
       <w:r>
-        <w:t>Postępuj zgodnie z instrukcjami na ekranie.</w:t>
-      </w:r>
-    </w:p>
-    <w:p>
-      <w:pPr>
-        <w:pStyle w:val="Akapitzlist"/>
-      </w:pPr>
+        <w:t>Postępuj zgodnie z instrukcjami na ekranie(wybierz tryb wyświetlania w konsoli, działa jak na razie tylko tekstowe wyświetlanie).</w:t>
+      </w:r>
     </w:p>
     <w:p>
       <w:pPr>
@@ -1918,7 +1925,7 @@
         <w:lang w:val="pl-PL"/>
       </w:rPr>
     </w:lvl>
-    <w:lvl w:ilvl="1" w:tplc="04150019" w:tentative="1">
+    <w:lvl w:ilvl="1" w:tplc="04150019">
       <w:start w:val="1"/>
       <w:numFmt w:val="lowerLetter"/>
       <w:lvlText w:val="%2."/>
